--- a/P.2 RE BOT III.docx
+++ b/P.2 RE BOT III.docx
@@ -1,6 +1,6 @@
 
 <file path=word/document.xml><?xml version="1.0" encoding="utf-8"?>
-<w:document xmlns:wpc="http://schemas.microsoft.com/office/word/2010/wordprocessingCanvas" xmlns:cx="http://schemas.microsoft.com/office/drawing/2014/chartex" xmlns:mc="http://schemas.openxmlformats.org/markup-compatibility/2006" xmlns:o="urn:schemas-microsoft-com:office:office" xmlns:r="http://schemas.openxmlformats.org/officeDocument/2006/relationships" xmlns:m="http://schemas.openxmlformats.org/officeDocument/2006/math" xmlns:v="urn:schemas-microsoft-com:vml" xmlns:wp14="http://schemas.microsoft.com/office/word/2010/wordprocessingDrawing" xmlns:wp="http://schemas.openxmlformats.org/drawingml/2006/wordprocessingDrawing" xmlns:w10="urn:schemas-microsoft-com:office:word" xmlns:w="http://schemas.openxmlformats.org/wordprocessingml/2006/main" xmlns:w14="http://schemas.microsoft.com/office/word/2010/wordml" xmlns:w15="http://schemas.microsoft.com/office/word/2012/wordml" xmlns:w16se="http://schemas.microsoft.com/office/word/2015/wordml/symex" xmlns:wpg="http://schemas.microsoft.com/office/word/2010/wordprocessingGroup" xmlns:wpi="http://schemas.microsoft.com/office/word/2010/wordprocessingInk" xmlns:wne="http://schemas.microsoft.com/office/word/2006/wordml" xmlns:wps="http://schemas.microsoft.com/office/word/2010/wordprocessingShape" mc:Ignorable="w14 w15 w16se wp14">
+<w:document xmlns:ve="http://schemas.openxmlformats.org/markup-compatibility/2006" xmlns:o="urn:schemas-microsoft-com:office:office" xmlns:r="http://schemas.openxmlformats.org/officeDocument/2006/relationships" xmlns:m="http://schemas.openxmlformats.org/officeDocument/2006/math" xmlns:v="urn:schemas-microsoft-com:vml" xmlns:wp="http://schemas.openxmlformats.org/drawingml/2006/wordprocessingDrawing" xmlns:w10="urn:schemas-microsoft-com:office:word" xmlns:w="http://schemas.openxmlformats.org/wordprocessingml/2006/main" xmlns:wne="http://schemas.microsoft.com/office/word/2006/wordml">
   <w:body>
     <w:p>
       <w:pPr>
@@ -18,7 +18,7 @@
           <w:lang w:val="en-GB" w:bidi="th-TH"/>
         </w:rPr>
         <w:pict>
-          <v:rect id="_x0000_s1076" style="position:absolute;left:0;text-align:left;margin-left:16.85pt;margin-top:-.1pt;width:497.35pt;height:131.1pt;z-index:251664384;visibility:visible" o:gfxdata="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" filled="f" strokeweight="3pt">
+          <v:rect id="_x0000_s1077" style="position:absolute;left:0;text-align:left;margin-left:1.85pt;margin-top:-.1pt;width:497.35pt;height:131.1pt;z-index:251668480;visibility:visible" o:gfxdata="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" filled="f" strokeweight="3pt">
             <v:stroke linestyle="thinThin"/>
           </v:rect>
         </w:pict>
@@ -29,7 +29,7 @@
           <w:b/>
           <w:sz w:val="40"/>
         </w:rPr>
-        <w:t>OUTREACH SCHOOLS EXAMINATION BOARD</w:t>
+        <w:t>FRESH TEACHER'S E-LIBRARY</w:t>
       </w:r>
     </w:p>
     <w:p>
@@ -48,18 +48,18 @@
           <w:noProof/>
         </w:rPr>
         <w:drawing>
-          <wp:anchor distT="0" distB="0" distL="114300" distR="114300" simplePos="0" relativeHeight="251663360" behindDoc="0" locked="0" layoutInCell="1" allowOverlap="1" wp14:anchorId="14A70D98" wp14:editId="67C139C3">
+          <wp:anchor distT="0" distB="0" distL="114300" distR="114300" simplePos="0" relativeHeight="251667456" behindDoc="0" locked="0" layoutInCell="1" allowOverlap="1">
             <wp:simplePos x="0" y="0"/>
             <wp:positionH relativeFrom="column">
-              <wp:posOffset>304800</wp:posOffset>
+              <wp:posOffset>130492</wp:posOffset>
             </wp:positionH>
             <wp:positionV relativeFrom="paragraph">
-              <wp:posOffset>217170</wp:posOffset>
+              <wp:posOffset>238125</wp:posOffset>
             </wp:positionV>
-            <wp:extent cx="942975" cy="834390"/>
-            <wp:effectExtent l="0" t="0" r="0" b="0"/>
+            <wp:extent cx="834390" cy="834390"/>
+            <wp:effectExtent l="19050" t="0" r="3810" b="0"/>
             <wp:wrapNone/>
-            <wp:docPr id="1" name="Picture 1" descr="G:\ \KIBUUKA 2023\DESIGNS\LOGO OUTREACH PIC.jpg"/>
+            <wp:docPr id="2" name="Picture 1" descr="G:\ \KIBUUKA 2023\DESIGNS\LOGO OUTREACH PIC.jpg"/>
             <wp:cNvGraphicFramePr>
               <a:graphicFrameLocks xmlns:a="http://schemas.openxmlformats.org/drawingml/2006/main" noChangeAspect="1"/>
             </wp:cNvGraphicFramePr>
@@ -73,14 +73,7 @@
                     </pic:cNvPicPr>
                   </pic:nvPicPr>
                   <pic:blipFill>
-                    <a:blip r:embed="rId8" cstate="print">
-                      <a:extLst>
-                        <a:ext uri="{28A0092B-C50C-407E-A947-70E740481C1C}">
-                          <a14:useLocalDpi xmlns:a14="http://schemas.microsoft.com/office/drawing/2010/main" val="0"/>
-                        </a:ext>
-                      </a:extLst>
-                    </a:blip>
-                    <a:srcRect/>
+                    <a:blip r:embed="rId8" cstate="print"/>
                     <a:stretch>
                       <a:fillRect/>
                     </a:stretch>
@@ -88,7 +81,7 @@
                   <pic:spPr bwMode="auto">
                     <a:xfrm>
                       <a:off x="0" y="0"/>
-                      <a:ext cx="942975" cy="834390"/>
+                      <a:ext cx="834390" cy="834390"/>
                     </a:xfrm>
                     <a:prstGeom prst="rect">
                       <a:avLst/>
@@ -101,12 +94,6 @@
                 </pic:pic>
               </a:graphicData>
             </a:graphic>
-            <wp14:sizeRelH relativeFrom="page">
-              <wp14:pctWidth>0</wp14:pctWidth>
-            </wp14:sizeRelH>
-            <wp14:sizeRelV relativeFrom="page">
-              <wp14:pctHeight>0</wp14:pctHeight>
-            </wp14:sizeRelV>
           </wp:anchor>
         </w:drawing>
       </w:r>
@@ -211,15 +198,6 @@
           <w:szCs w:val="36"/>
         </w:rPr>
       </w:pPr>
-      <w:r>
-        <w:rPr>
-          <w:rFonts w:ascii="Century Gothic" w:hAnsi="Century Gothic"/>
-          <w:b/>
-          <w:sz w:val="36"/>
-          <w:szCs w:val="36"/>
-        </w:rPr>
-        <w:t xml:space="preserve">    </w:t>
-      </w:r>
     </w:p>
     <w:p>
       <w:pPr>
@@ -241,15 +219,6 @@
           <w:sz w:val="36"/>
           <w:szCs w:val="36"/>
         </w:rPr>
-        <w:t xml:space="preserve">   </w:t>
-      </w:r>
-      <w:r>
-        <w:rPr>
-          <w:rFonts w:ascii="Century Gothic" w:hAnsi="Century Gothic"/>
-          <w:b/>
-          <w:sz w:val="36"/>
-          <w:szCs w:val="36"/>
-        </w:rPr>
         <w:t>My name is __________________</w:t>
       </w:r>
       <w:r>
@@ -332,15 +301,6 @@
           <w:sz w:val="36"/>
           <w:szCs w:val="36"/>
         </w:rPr>
-        <w:t xml:space="preserve">    </w:t>
-      </w:r>
-      <w:r>
-        <w:rPr>
-          <w:rFonts w:ascii="Century Gothic" w:hAnsi="Century Gothic"/>
-          <w:b/>
-          <w:sz w:val="36"/>
-          <w:szCs w:val="36"/>
-        </w:rPr>
         <w:t>My school is ________</w:t>
       </w:r>
       <w:r>
@@ -414,14 +374,6 @@
           <w:szCs w:val="32"/>
         </w:rPr>
         <w:t>___________________________________</w:t>
-      </w:r>
-      <w:r>
-        <w:rPr>
-          <w:rFonts w:ascii="Century Gothic" w:hAnsi="Century Gothic"/>
-          <w:sz w:val="32"/>
-          <w:szCs w:val="32"/>
-        </w:rPr>
-        <w:t xml:space="preserve"> </w:t>
       </w:r>
     </w:p>
     <w:p>
@@ -504,7 +456,7 @@
           <w:insideH w:val="single" w:sz="4" w:space="0" w:color="auto"/>
           <w:insideV w:val="single" w:sz="4" w:space="0" w:color="auto"/>
         </w:tblBorders>
-        <w:tblLook w:val="01E0" w:firstRow="1" w:lastRow="1" w:firstColumn="1" w:lastColumn="1" w:noHBand="0" w:noVBand="0"/>
+        <w:tblLook w:val="01E0"/>
       </w:tblPr>
       <w:tblGrid>
         <w:gridCol w:w="3780"/>
@@ -1016,7 +968,6 @@
           <w:szCs w:val="32"/>
         </w:rPr>
         <w:tab/>
-        <w:t xml:space="preserve">                 </w:t>
       </w:r>
       <w:r>
         <w:rPr>
@@ -1069,7 +1020,6 @@
           <w:szCs w:val="32"/>
         </w:rPr>
         <w:tab/>
-        <w:t xml:space="preserve">           </w:t>
       </w:r>
       <w:r>
         <w:rPr>
@@ -1256,7 +1206,7 @@
           <w:insideH w:val="single" w:sz="4" w:space="0" w:color="auto"/>
           <w:insideV w:val="single" w:sz="4" w:space="0" w:color="auto"/>
         </w:tblBorders>
-        <w:tblLook w:val="01E0" w:firstRow="1" w:lastRow="1" w:firstColumn="1" w:lastColumn="1" w:noHBand="0" w:noVBand="0"/>
+        <w:tblLook w:val="01E0"/>
       </w:tblPr>
       <w:tblGrid>
         <w:gridCol w:w="3031"/>
@@ -1550,6 +1500,7 @@
           <w:sz w:val="32"/>
           <w:szCs w:val="32"/>
         </w:rPr>
+        <w:lastRenderedPageBreak/>
         <w:t>__________________________________________________________</w:t>
       </w:r>
     </w:p>
@@ -1573,70 +1524,571 @@
           <w:sz w:val="32"/>
           <w:szCs w:val="32"/>
         </w:rPr>
+        <w:t xml:space="preserve">Give </w:t>
+      </w:r>
+      <w:r>
+        <w:rPr>
+          <w:rFonts w:ascii="Century Gothic" w:hAnsi="Century Gothic"/>
+          <w:sz w:val="32"/>
+          <w:szCs w:val="32"/>
+        </w:rPr>
+        <w:t>two</w:t>
+      </w:r>
+      <w:r>
+        <w:rPr>
+          <w:rFonts w:ascii="Century Gothic" w:hAnsi="Century Gothic"/>
+          <w:sz w:val="32"/>
+          <w:szCs w:val="32"/>
+        </w:rPr>
+        <w:t xml:space="preserve"> reasons why we worship God or Allah.</w:t>
+      </w:r>
+    </w:p>
+    <w:p>
+      <w:pPr>
+        <w:pStyle w:val="ListParagraph"/>
+        <w:numPr>
+          <w:ilvl w:val="0"/>
+          <w:numId w:val="4"/>
+        </w:numPr>
+        <w:spacing w:line="360" w:lineRule="auto"/>
+        <w:rPr>
+          <w:rFonts w:ascii="Century Gothic" w:hAnsi="Century Gothic"/>
+          <w:sz w:val="32"/>
+          <w:szCs w:val="32"/>
+        </w:rPr>
+      </w:pPr>
+      <w:r>
+        <w:rPr>
+          <w:rFonts w:ascii="Century Gothic" w:hAnsi="Century Gothic"/>
+          <w:sz w:val="32"/>
+          <w:szCs w:val="32"/>
+        </w:rPr>
+        <w:t>___________________________________________________________</w:t>
+      </w:r>
+    </w:p>
+    <w:p>
+      <w:pPr>
+        <w:pStyle w:val="ListParagraph"/>
+        <w:numPr>
+          <w:ilvl w:val="0"/>
+          <w:numId w:val="4"/>
+        </w:numPr>
+        <w:spacing w:line="360" w:lineRule="auto"/>
+        <w:rPr>
+          <w:rFonts w:ascii="Century Gothic" w:hAnsi="Century Gothic"/>
+          <w:sz w:val="32"/>
+          <w:szCs w:val="32"/>
+        </w:rPr>
+      </w:pPr>
+      <w:r>
+        <w:rPr>
+          <w:rFonts w:ascii="Century Gothic" w:hAnsi="Century Gothic"/>
+          <w:sz w:val="32"/>
+          <w:szCs w:val="32"/>
+        </w:rPr>
+        <w:t>__________________________________________________________</w:t>
+      </w:r>
+    </w:p>
+    <w:p>
+      <w:pPr>
+        <w:pStyle w:val="ListParagraph"/>
+        <w:numPr>
+          <w:ilvl w:val="0"/>
+          <w:numId w:val="2"/>
+        </w:numPr>
+        <w:spacing w:line="360" w:lineRule="auto"/>
+        <w:rPr>
+          <w:rFonts w:ascii="Century Gothic" w:hAnsi="Century Gothic"/>
+          <w:sz w:val="32"/>
+          <w:szCs w:val="32"/>
+        </w:rPr>
+      </w:pPr>
+      <w:r>
+        <w:rPr>
+          <w:rFonts w:ascii="Century Gothic" w:hAnsi="Century Gothic"/>
+          <w:sz w:val="32"/>
+          <w:szCs w:val="32"/>
+        </w:rPr>
+        <w:t xml:space="preserve">God created the universe in </w:t>
+      </w:r>
+      <w:r>
+        <w:rPr>
+          <w:rFonts w:ascii="Century Gothic" w:hAnsi="Century Gothic"/>
+          <w:sz w:val="32"/>
+          <w:szCs w:val="32"/>
+        </w:rPr>
+        <w:t xml:space="preserve">____________________________ </w:t>
+      </w:r>
+      <w:r>
+        <w:rPr>
+          <w:rFonts w:ascii="Century Gothic" w:hAnsi="Century Gothic"/>
+          <w:sz w:val="32"/>
+          <w:szCs w:val="32"/>
+        </w:rPr>
+        <w:t>days.</w:t>
+      </w:r>
+    </w:p>
+    <w:p>
+      <w:pPr>
+        <w:pStyle w:val="ListParagraph"/>
+        <w:numPr>
+          <w:ilvl w:val="0"/>
+          <w:numId w:val="2"/>
+        </w:numPr>
+        <w:spacing w:line="360" w:lineRule="auto"/>
+        <w:rPr>
+          <w:rFonts w:ascii="Century Gothic" w:hAnsi="Century Gothic"/>
+          <w:sz w:val="32"/>
+          <w:szCs w:val="32"/>
+        </w:rPr>
+      </w:pPr>
+      <w:r>
+        <w:rPr>
+          <w:rFonts w:ascii="Century Gothic" w:hAnsi="Century Gothic"/>
+          <w:sz w:val="32"/>
+          <w:szCs w:val="32"/>
+        </w:rPr>
+        <w:t>Tell the meat Moslems should not eat.</w:t>
+      </w:r>
+    </w:p>
+    <w:p>
+      <w:pPr>
+        <w:pStyle w:val="ListParagraph"/>
+        <w:spacing w:line="360" w:lineRule="auto"/>
+        <w:ind w:left="360"/>
+        <w:rPr>
+          <w:rFonts w:ascii="Century Gothic" w:hAnsi="Century Gothic"/>
+          <w:sz w:val="32"/>
+          <w:szCs w:val="32"/>
+        </w:rPr>
+      </w:pPr>
+      <w:r>
+        <w:rPr>
+          <w:rFonts w:ascii="Century Gothic" w:hAnsi="Century Gothic"/>
+          <w:sz w:val="32"/>
+          <w:szCs w:val="32"/>
+        </w:rPr>
+        <w:t>________________________________________________________________</w:t>
+      </w:r>
+    </w:p>
+    <w:p>
+      <w:pPr>
+        <w:pStyle w:val="ListParagraph"/>
+        <w:numPr>
+          <w:ilvl w:val="0"/>
+          <w:numId w:val="2"/>
+        </w:numPr>
+        <w:spacing w:line="360" w:lineRule="auto"/>
+        <w:rPr>
+          <w:rFonts w:ascii="Century Gothic" w:hAnsi="Century Gothic"/>
+          <w:sz w:val="32"/>
+          <w:szCs w:val="32"/>
+        </w:rPr>
+      </w:pPr>
+      <w:r>
+        <w:rPr>
+          <w:rFonts w:ascii="Century Gothic" w:hAnsi="Century Gothic"/>
+          <w:sz w:val="32"/>
+          <w:szCs w:val="32"/>
+        </w:rPr>
+        <w:t xml:space="preserve">____________________________ </w:t>
+      </w:r>
+      <w:r>
+        <w:rPr>
+          <w:rFonts w:ascii="Century Gothic" w:hAnsi="Century Gothic"/>
+          <w:sz w:val="32"/>
+          <w:szCs w:val="32"/>
+        </w:rPr>
+        <w:t>is telling lies and not respecting other people’s property.</w:t>
+      </w:r>
+    </w:p>
+    <w:p>
+      <w:pPr>
+        <w:pStyle w:val="ListParagraph"/>
+        <w:numPr>
+          <w:ilvl w:val="0"/>
+          <w:numId w:val="2"/>
+        </w:numPr>
+        <w:spacing w:line="360" w:lineRule="auto"/>
+        <w:rPr>
+          <w:rFonts w:ascii="Century Gothic" w:hAnsi="Century Gothic"/>
+          <w:sz w:val="32"/>
+          <w:szCs w:val="32"/>
+        </w:rPr>
+      </w:pPr>
+      <w:r>
+        <w:rPr>
+          <w:rFonts w:ascii="Century Gothic" w:hAnsi="Century Gothic"/>
+          <w:sz w:val="32"/>
+          <w:szCs w:val="32"/>
+        </w:rPr>
+        <w:t xml:space="preserve">_____________________________ </w:t>
+      </w:r>
+      <w:r>
+        <w:rPr>
+          <w:rFonts w:ascii="Century Gothic" w:hAnsi="Century Gothic"/>
+          <w:sz w:val="32"/>
+          <w:szCs w:val="32"/>
+        </w:rPr>
+        <w:t>is feeling sorry and having a wish to help others.</w:t>
+      </w:r>
+    </w:p>
+    <w:p>
+      <w:pPr>
+        <w:pStyle w:val="ListParagraph"/>
+        <w:numPr>
+          <w:ilvl w:val="0"/>
+          <w:numId w:val="2"/>
+        </w:numPr>
+        <w:spacing w:line="360" w:lineRule="auto"/>
+        <w:rPr>
+          <w:rFonts w:ascii="Century Gothic" w:hAnsi="Century Gothic"/>
+          <w:sz w:val="32"/>
+          <w:szCs w:val="32"/>
+        </w:rPr>
+      </w:pPr>
+      <w:r>
+        <w:rPr>
+          <w:rFonts w:ascii="Century Gothic" w:hAnsi="Century Gothic"/>
+          <w:sz w:val="32"/>
+          <w:szCs w:val="32"/>
+        </w:rPr>
+        <w:t>Christians are</w:t>
+      </w:r>
+      <w:r>
+        <w:rPr>
+          <w:rFonts w:ascii="Century Gothic" w:hAnsi="Century Gothic"/>
+          <w:sz w:val="32"/>
+          <w:szCs w:val="32"/>
+        </w:rPr>
+        <w:t xml:space="preserve"> followers </w:t>
+      </w:r>
+    </w:p>
+    <w:p>
+      <w:pPr>
+        <w:pStyle w:val="ListParagraph"/>
+        <w:spacing w:line="360" w:lineRule="auto"/>
+        <w:ind w:left="360"/>
+        <w:rPr>
+          <w:rFonts w:ascii="Century Gothic" w:hAnsi="Century Gothic"/>
+          <w:sz w:val="32"/>
+          <w:szCs w:val="32"/>
+        </w:rPr>
+      </w:pPr>
+      <w:r>
+        <w:rPr>
+          <w:rFonts w:ascii="Century Gothic" w:hAnsi="Century Gothic"/>
+          <w:sz w:val="32"/>
+          <w:szCs w:val="32"/>
+        </w:rPr>
+        <w:t>_______________________________________________________________</w:t>
+      </w:r>
+    </w:p>
+    <w:p>
+      <w:pPr>
+        <w:pStyle w:val="ListParagraph"/>
+        <w:numPr>
+          <w:ilvl w:val="0"/>
+          <w:numId w:val="2"/>
+        </w:numPr>
+        <w:spacing w:line="360" w:lineRule="auto"/>
+        <w:rPr>
+          <w:rFonts w:ascii="Century Gothic" w:hAnsi="Century Gothic"/>
+          <w:sz w:val="32"/>
+          <w:szCs w:val="32"/>
+        </w:rPr>
+      </w:pPr>
+      <w:r>
+        <w:rPr>
+          <w:rFonts w:ascii="Century Gothic" w:hAnsi="Century Gothic"/>
+          <w:sz w:val="32"/>
+          <w:szCs w:val="32"/>
+        </w:rPr>
+        <w:t xml:space="preserve">Adam and Eva lived in the garden of </w:t>
+      </w:r>
+    </w:p>
+    <w:p>
+      <w:pPr>
+        <w:pStyle w:val="ListParagraph"/>
+        <w:spacing w:line="360" w:lineRule="auto"/>
+        <w:ind w:left="360"/>
+        <w:rPr>
+          <w:rFonts w:ascii="Century Gothic" w:hAnsi="Century Gothic"/>
+          <w:sz w:val="32"/>
+          <w:szCs w:val="32"/>
+        </w:rPr>
+      </w:pPr>
+      <w:r>
+        <w:rPr>
+          <w:rFonts w:ascii="Century Gothic" w:hAnsi="Century Gothic"/>
+          <w:sz w:val="32"/>
+          <w:szCs w:val="32"/>
+        </w:rPr>
+        <w:t>________________________________________________________________</w:t>
+      </w:r>
+    </w:p>
+    <w:p>
+      <w:pPr>
+        <w:pStyle w:val="ListParagraph"/>
+        <w:numPr>
+          <w:ilvl w:val="0"/>
+          <w:numId w:val="2"/>
+        </w:numPr>
+        <w:spacing w:line="360" w:lineRule="auto"/>
+        <w:rPr>
+          <w:rFonts w:ascii="Century Gothic" w:hAnsi="Century Gothic"/>
+          <w:sz w:val="32"/>
+          <w:szCs w:val="32"/>
+        </w:rPr>
+      </w:pPr>
+      <w:r>
+        <w:rPr>
+          <w:rFonts w:ascii="Century Gothic" w:hAnsi="Century Gothic"/>
+          <w:sz w:val="32"/>
+          <w:szCs w:val="32"/>
+        </w:rPr>
+        <w:t xml:space="preserve">Moslems go for Juma prayers on </w:t>
+      </w:r>
+    </w:p>
+    <w:p>
+      <w:pPr>
+        <w:pStyle w:val="ListParagraph"/>
+        <w:spacing w:line="360" w:lineRule="auto"/>
+        <w:ind w:left="360"/>
+        <w:rPr>
+          <w:rFonts w:ascii="Century Gothic" w:hAnsi="Century Gothic"/>
+          <w:sz w:val="32"/>
+          <w:szCs w:val="32"/>
+        </w:rPr>
+      </w:pPr>
+      <w:r>
+        <w:rPr>
+          <w:rFonts w:ascii="Century Gothic" w:hAnsi="Century Gothic"/>
+          <w:sz w:val="32"/>
+          <w:szCs w:val="32"/>
+        </w:rPr>
+        <w:t>_______________________________________________________________</w:t>
+      </w:r>
+    </w:p>
+    <w:p>
+      <w:pPr>
+        <w:pStyle w:val="ListParagraph"/>
+        <w:numPr>
+          <w:ilvl w:val="0"/>
+          <w:numId w:val="2"/>
+        </w:numPr>
+        <w:spacing w:line="360" w:lineRule="auto"/>
+        <w:rPr>
+          <w:rFonts w:ascii="Century Gothic" w:hAnsi="Century Gothic"/>
+          <w:sz w:val="32"/>
+          <w:szCs w:val="32"/>
+        </w:rPr>
+      </w:pPr>
+      <w:r>
+        <w:rPr>
+          <w:rFonts w:ascii="Century Gothic" w:hAnsi="Century Gothic"/>
+          <w:sz w:val="32"/>
+          <w:szCs w:val="32"/>
+        </w:rPr>
+        <w:t>Write 2 things we use to celebrate Idd day.</w:t>
+      </w:r>
+    </w:p>
+    <w:p>
+      <w:pPr>
+        <w:pStyle w:val="ListParagraph"/>
+        <w:numPr>
+          <w:ilvl w:val="0"/>
+          <w:numId w:val="5"/>
+        </w:numPr>
+        <w:spacing w:line="360" w:lineRule="auto"/>
+        <w:rPr>
+          <w:rFonts w:ascii="Century Gothic" w:hAnsi="Century Gothic"/>
+          <w:sz w:val="32"/>
+          <w:szCs w:val="32"/>
+        </w:rPr>
+      </w:pPr>
+      <w:r>
+        <w:rPr>
+          <w:rFonts w:ascii="Century Gothic" w:hAnsi="Century Gothic"/>
+          <w:sz w:val="32"/>
+          <w:szCs w:val="32"/>
+        </w:rPr>
+        <w:t>___________________________________________________________</w:t>
+      </w:r>
+    </w:p>
+    <w:p>
+      <w:pPr>
+        <w:pStyle w:val="ListParagraph"/>
+        <w:numPr>
+          <w:ilvl w:val="0"/>
+          <w:numId w:val="5"/>
+        </w:numPr>
+        <w:spacing w:line="360" w:lineRule="auto"/>
+        <w:rPr>
+          <w:rFonts w:ascii="Century Gothic" w:hAnsi="Century Gothic"/>
+          <w:sz w:val="32"/>
+          <w:szCs w:val="32"/>
+        </w:rPr>
+      </w:pPr>
+      <w:r>
+        <w:rPr>
+          <w:rFonts w:ascii="Century Gothic" w:hAnsi="Century Gothic"/>
+          <w:sz w:val="32"/>
+          <w:szCs w:val="32"/>
+        </w:rPr>
+        <w:t>___________________________________________________________</w:t>
+      </w:r>
+    </w:p>
+    <w:p>
+      <w:pPr>
+        <w:pStyle w:val="ListParagraph"/>
+        <w:numPr>
+          <w:ilvl w:val="0"/>
+          <w:numId w:val="2"/>
+        </w:numPr>
+        <w:spacing w:line="360" w:lineRule="auto"/>
+        <w:rPr>
+          <w:rFonts w:ascii="Century Gothic" w:hAnsi="Century Gothic"/>
+          <w:sz w:val="32"/>
+          <w:szCs w:val="32"/>
+        </w:rPr>
+      </w:pPr>
+      <w:r>
+        <w:rPr>
+          <w:rFonts w:ascii="Century Gothic" w:hAnsi="Century Gothic"/>
+          <w:sz w:val="32"/>
+          <w:szCs w:val="32"/>
+        </w:rPr>
+        <w:t>Name 2 people found in a Mosque.</w:t>
+      </w:r>
+    </w:p>
+    <w:p>
+      <w:pPr>
+        <w:pStyle w:val="ListParagraph"/>
+        <w:numPr>
+          <w:ilvl w:val="0"/>
+          <w:numId w:val="6"/>
+        </w:numPr>
+        <w:spacing w:line="360" w:lineRule="auto"/>
+        <w:rPr>
+          <w:rFonts w:ascii="Century Gothic" w:hAnsi="Century Gothic"/>
+          <w:sz w:val="32"/>
+          <w:szCs w:val="32"/>
+        </w:rPr>
+      </w:pPr>
+      <w:r>
+        <w:rPr>
+          <w:rFonts w:ascii="Century Gothic" w:hAnsi="Century Gothic"/>
+          <w:sz w:val="32"/>
+          <w:szCs w:val="32"/>
+        </w:rPr>
+        <w:t>__________________________________________________________</w:t>
+      </w:r>
+    </w:p>
+    <w:p>
+      <w:pPr>
+        <w:pStyle w:val="ListParagraph"/>
+        <w:numPr>
+          <w:ilvl w:val="0"/>
+          <w:numId w:val="6"/>
+        </w:numPr>
+        <w:spacing w:line="360" w:lineRule="auto"/>
+        <w:rPr>
+          <w:rFonts w:ascii="Century Gothic" w:hAnsi="Century Gothic"/>
+          <w:sz w:val="32"/>
+          <w:szCs w:val="32"/>
+        </w:rPr>
+      </w:pPr>
+      <w:r>
+        <w:rPr>
+          <w:rFonts w:ascii="Century Gothic" w:hAnsi="Century Gothic"/>
+          <w:sz w:val="32"/>
+          <w:szCs w:val="32"/>
+        </w:rPr>
+        <w:t>___________________________________________________________</w:t>
+      </w:r>
+    </w:p>
+    <w:p>
+      <w:pPr>
+        <w:pStyle w:val="ListParagraph"/>
+        <w:numPr>
+          <w:ilvl w:val="0"/>
+          <w:numId w:val="2"/>
+        </w:numPr>
+        <w:spacing w:line="360" w:lineRule="auto"/>
+        <w:rPr>
+          <w:rFonts w:ascii="Century Gothic" w:hAnsi="Century Gothic"/>
+          <w:sz w:val="32"/>
+          <w:szCs w:val="32"/>
+        </w:rPr>
+      </w:pPr>
+      <w:r>
+        <w:rPr>
+          <w:rFonts w:ascii="Century Gothic" w:hAnsi="Century Gothic"/>
+          <w:sz w:val="32"/>
+          <w:szCs w:val="32"/>
+        </w:rPr>
+        <w:t xml:space="preserve">Jesus is a son of </w:t>
+      </w:r>
+      <w:r>
+        <w:rPr>
+          <w:rFonts w:ascii="Century Gothic" w:hAnsi="Century Gothic"/>
+          <w:sz w:val="32"/>
+          <w:szCs w:val="32"/>
+        </w:rPr>
+        <w:t>_______________________________________________</w:t>
+      </w:r>
+    </w:p>
+    <w:p>
+      <w:pPr>
+        <w:pStyle w:val="ListParagraph"/>
+        <w:numPr>
+          <w:ilvl w:val="0"/>
+          <w:numId w:val="2"/>
+        </w:numPr>
+        <w:spacing w:line="360" w:lineRule="auto"/>
+        <w:rPr>
+          <w:rFonts w:ascii="Century Gothic" w:hAnsi="Century Gothic"/>
+          <w:sz w:val="32"/>
+          <w:szCs w:val="32"/>
+        </w:rPr>
+      </w:pPr>
+      <w:r>
+        <w:rPr>
+          <w:rFonts w:ascii="Century Gothic" w:hAnsi="Century Gothic"/>
+          <w:sz w:val="32"/>
+          <w:szCs w:val="32"/>
+        </w:rPr>
         <w:lastRenderedPageBreak/>
-        <w:t xml:space="preserve">Give </w:t>
-      </w:r>
-      <w:r>
-        <w:rPr>
-          <w:rFonts w:ascii="Century Gothic" w:hAnsi="Century Gothic"/>
-          <w:sz w:val="32"/>
-          <w:szCs w:val="32"/>
-        </w:rPr>
-        <w:t>two</w:t>
-      </w:r>
-      <w:r>
-        <w:rPr>
-          <w:rFonts w:ascii="Century Gothic" w:hAnsi="Century Gothic"/>
-          <w:sz w:val="32"/>
-          <w:szCs w:val="32"/>
-        </w:rPr>
-        <w:t xml:space="preserve"> reasons why we worship God or Allah.</w:t>
-      </w:r>
-    </w:p>
-    <w:p>
-      <w:pPr>
-        <w:pStyle w:val="ListParagraph"/>
-        <w:numPr>
-          <w:ilvl w:val="0"/>
-          <w:numId w:val="4"/>
-        </w:numPr>
-        <w:spacing w:line="360" w:lineRule="auto"/>
-        <w:rPr>
-          <w:rFonts w:ascii="Century Gothic" w:hAnsi="Century Gothic"/>
-          <w:sz w:val="32"/>
-          <w:szCs w:val="32"/>
-        </w:rPr>
-      </w:pPr>
-      <w:r>
-        <w:rPr>
-          <w:rFonts w:ascii="Century Gothic" w:hAnsi="Century Gothic"/>
-          <w:sz w:val="32"/>
-          <w:szCs w:val="32"/>
-        </w:rPr>
-        <w:t>___________________________________________________________</w:t>
-      </w:r>
-    </w:p>
-    <w:p>
-      <w:pPr>
-        <w:pStyle w:val="ListParagraph"/>
-        <w:numPr>
-          <w:ilvl w:val="0"/>
-          <w:numId w:val="4"/>
-        </w:numPr>
-        <w:spacing w:line="360" w:lineRule="auto"/>
-        <w:rPr>
-          <w:rFonts w:ascii="Century Gothic" w:hAnsi="Century Gothic"/>
-          <w:sz w:val="32"/>
-          <w:szCs w:val="32"/>
-        </w:rPr>
-      </w:pPr>
-      <w:r>
-        <w:rPr>
-          <w:rFonts w:ascii="Century Gothic" w:hAnsi="Century Gothic"/>
-          <w:sz w:val="32"/>
-          <w:szCs w:val="32"/>
-        </w:rPr>
-        <w:t>__________________________________________________________</w:t>
+        <w:t>Write your religious name</w:t>
+      </w:r>
+      <w:r>
+        <w:rPr>
+          <w:rFonts w:ascii="Century Gothic" w:hAnsi="Century Gothic"/>
+          <w:sz w:val="32"/>
+          <w:szCs w:val="32"/>
+        </w:rPr>
+        <w:t>.</w:t>
+      </w:r>
+    </w:p>
+    <w:p>
+      <w:pPr>
+        <w:pStyle w:val="ListParagraph"/>
+        <w:spacing w:line="360" w:lineRule="auto"/>
+        <w:ind w:left="360"/>
+        <w:rPr>
+          <w:rFonts w:ascii="Century Gothic" w:hAnsi="Century Gothic"/>
+          <w:sz w:val="32"/>
+          <w:szCs w:val="32"/>
+        </w:rPr>
+      </w:pPr>
+      <w:r>
+        <w:rPr>
+          <w:rFonts w:ascii="Century Gothic" w:hAnsi="Century Gothic"/>
+          <w:sz w:val="32"/>
+          <w:szCs w:val="32"/>
+        </w:rPr>
+        <w:t>________________________________________________________________</w:t>
       </w:r>
     </w:p>
     <w:p>
@@ -1649,507 +2101,6 @@
         <w:spacing w:line="360" w:lineRule="auto"/>
         <w:rPr>
           <w:rFonts w:ascii="Century Gothic" w:hAnsi="Century Gothic"/>
-          <w:sz w:val="32"/>
-          <w:szCs w:val="32"/>
-        </w:rPr>
-      </w:pPr>
-      <w:r>
-        <w:rPr>
-          <w:rFonts w:ascii="Century Gothic" w:hAnsi="Century Gothic"/>
-          <w:sz w:val="32"/>
-          <w:szCs w:val="32"/>
-        </w:rPr>
-        <w:t xml:space="preserve">God created the universe in </w:t>
-      </w:r>
-      <w:r>
-        <w:rPr>
-          <w:rFonts w:ascii="Century Gothic" w:hAnsi="Century Gothic"/>
-          <w:sz w:val="32"/>
-          <w:szCs w:val="32"/>
-        </w:rPr>
-        <w:t xml:space="preserve">____________________________ </w:t>
-      </w:r>
-      <w:r>
-        <w:rPr>
-          <w:rFonts w:ascii="Century Gothic" w:hAnsi="Century Gothic"/>
-          <w:sz w:val="32"/>
-          <w:szCs w:val="32"/>
-        </w:rPr>
-        <w:t>days.</w:t>
-      </w:r>
-    </w:p>
-    <w:p>
-      <w:pPr>
-        <w:pStyle w:val="ListParagraph"/>
-        <w:numPr>
-          <w:ilvl w:val="0"/>
-          <w:numId w:val="2"/>
-        </w:numPr>
-        <w:spacing w:line="360" w:lineRule="auto"/>
-        <w:rPr>
-          <w:rFonts w:ascii="Century Gothic" w:hAnsi="Century Gothic"/>
-          <w:sz w:val="32"/>
-          <w:szCs w:val="32"/>
-        </w:rPr>
-      </w:pPr>
-      <w:r>
-        <w:rPr>
-          <w:rFonts w:ascii="Century Gothic" w:hAnsi="Century Gothic"/>
-          <w:sz w:val="32"/>
-          <w:szCs w:val="32"/>
-        </w:rPr>
-        <w:t>Tell the meat Moslems should not eat.</w:t>
-      </w:r>
-    </w:p>
-    <w:p>
-      <w:pPr>
-        <w:pStyle w:val="ListParagraph"/>
-        <w:spacing w:line="360" w:lineRule="auto"/>
-        <w:ind w:left="360"/>
-        <w:rPr>
-          <w:rFonts w:ascii="Century Gothic" w:hAnsi="Century Gothic"/>
-          <w:sz w:val="32"/>
-          <w:szCs w:val="32"/>
-        </w:rPr>
-      </w:pPr>
-      <w:r>
-        <w:rPr>
-          <w:rFonts w:ascii="Century Gothic" w:hAnsi="Century Gothic"/>
-          <w:sz w:val="32"/>
-          <w:szCs w:val="32"/>
-        </w:rPr>
-        <w:t>________________________________________________________________</w:t>
-      </w:r>
-    </w:p>
-    <w:p>
-      <w:pPr>
-        <w:pStyle w:val="ListParagraph"/>
-        <w:numPr>
-          <w:ilvl w:val="0"/>
-          <w:numId w:val="2"/>
-        </w:numPr>
-        <w:spacing w:line="360" w:lineRule="auto"/>
-        <w:rPr>
-          <w:rFonts w:ascii="Century Gothic" w:hAnsi="Century Gothic"/>
-          <w:sz w:val="32"/>
-          <w:szCs w:val="32"/>
-        </w:rPr>
-      </w:pPr>
-      <w:r>
-        <w:rPr>
-          <w:rFonts w:ascii="Century Gothic" w:hAnsi="Century Gothic"/>
-          <w:sz w:val="32"/>
-          <w:szCs w:val="32"/>
-        </w:rPr>
-        <w:t xml:space="preserve">____________________________ </w:t>
-      </w:r>
-      <w:r>
-        <w:rPr>
-          <w:rFonts w:ascii="Century Gothic" w:hAnsi="Century Gothic"/>
-          <w:sz w:val="32"/>
-          <w:szCs w:val="32"/>
-        </w:rPr>
-        <w:t>is telling lies and not respecting other people’s property.</w:t>
-      </w:r>
-    </w:p>
-    <w:p>
-      <w:pPr>
-        <w:pStyle w:val="ListParagraph"/>
-        <w:numPr>
-          <w:ilvl w:val="0"/>
-          <w:numId w:val="2"/>
-        </w:numPr>
-        <w:spacing w:line="360" w:lineRule="auto"/>
-        <w:rPr>
-          <w:rFonts w:ascii="Century Gothic" w:hAnsi="Century Gothic"/>
-          <w:sz w:val="32"/>
-          <w:szCs w:val="32"/>
-        </w:rPr>
-      </w:pPr>
-      <w:r>
-        <w:rPr>
-          <w:rFonts w:ascii="Century Gothic" w:hAnsi="Century Gothic"/>
-          <w:sz w:val="32"/>
-          <w:szCs w:val="32"/>
-        </w:rPr>
-        <w:t xml:space="preserve">_____________________________ </w:t>
-      </w:r>
-      <w:r>
-        <w:rPr>
-          <w:rFonts w:ascii="Century Gothic" w:hAnsi="Century Gothic"/>
-          <w:sz w:val="32"/>
-          <w:szCs w:val="32"/>
-        </w:rPr>
-        <w:t>is feeling sorry and having a wish to help others.</w:t>
-      </w:r>
-    </w:p>
-    <w:p>
-      <w:pPr>
-        <w:pStyle w:val="ListParagraph"/>
-        <w:numPr>
-          <w:ilvl w:val="0"/>
-          <w:numId w:val="2"/>
-        </w:numPr>
-        <w:spacing w:line="360" w:lineRule="auto"/>
-        <w:rPr>
-          <w:rFonts w:ascii="Century Gothic" w:hAnsi="Century Gothic"/>
-          <w:sz w:val="32"/>
-          <w:szCs w:val="32"/>
-        </w:rPr>
-      </w:pPr>
-      <w:r>
-        <w:rPr>
-          <w:rFonts w:ascii="Century Gothic" w:hAnsi="Century Gothic"/>
-          <w:sz w:val="32"/>
-          <w:szCs w:val="32"/>
-        </w:rPr>
-        <w:t>Christians are</w:t>
-      </w:r>
-      <w:r>
-        <w:rPr>
-          <w:rFonts w:ascii="Century Gothic" w:hAnsi="Century Gothic"/>
-          <w:sz w:val="32"/>
-          <w:szCs w:val="32"/>
-        </w:rPr>
-        <w:t xml:space="preserve"> followers </w:t>
-      </w:r>
-    </w:p>
-    <w:p>
-      <w:pPr>
-        <w:pStyle w:val="ListParagraph"/>
-        <w:spacing w:line="360" w:lineRule="auto"/>
-        <w:ind w:left="360"/>
-        <w:rPr>
-          <w:rFonts w:ascii="Century Gothic" w:hAnsi="Century Gothic"/>
-          <w:sz w:val="32"/>
-          <w:szCs w:val="32"/>
-        </w:rPr>
-      </w:pPr>
-      <w:r>
-        <w:rPr>
-          <w:rFonts w:ascii="Century Gothic" w:hAnsi="Century Gothic"/>
-          <w:sz w:val="32"/>
-          <w:szCs w:val="32"/>
-        </w:rPr>
-        <w:t>_______________________________________________________________</w:t>
-      </w:r>
-    </w:p>
-    <w:p>
-      <w:pPr>
-        <w:pStyle w:val="ListParagraph"/>
-        <w:numPr>
-          <w:ilvl w:val="0"/>
-          <w:numId w:val="2"/>
-        </w:numPr>
-        <w:spacing w:line="360" w:lineRule="auto"/>
-        <w:rPr>
-          <w:rFonts w:ascii="Century Gothic" w:hAnsi="Century Gothic"/>
-          <w:sz w:val="32"/>
-          <w:szCs w:val="32"/>
-        </w:rPr>
-      </w:pPr>
-      <w:r>
-        <w:rPr>
-          <w:rFonts w:ascii="Century Gothic" w:hAnsi="Century Gothic"/>
-          <w:sz w:val="32"/>
-          <w:szCs w:val="32"/>
-        </w:rPr>
-        <w:t xml:space="preserve">Adam and Eva lived in the garden of </w:t>
-      </w:r>
-    </w:p>
-    <w:p>
-      <w:pPr>
-        <w:pStyle w:val="ListParagraph"/>
-        <w:spacing w:line="360" w:lineRule="auto"/>
-        <w:ind w:left="360"/>
-        <w:rPr>
-          <w:rFonts w:ascii="Century Gothic" w:hAnsi="Century Gothic"/>
-          <w:sz w:val="32"/>
-          <w:szCs w:val="32"/>
-        </w:rPr>
-      </w:pPr>
-      <w:r>
-        <w:rPr>
-          <w:rFonts w:ascii="Century Gothic" w:hAnsi="Century Gothic"/>
-          <w:sz w:val="32"/>
-          <w:szCs w:val="32"/>
-        </w:rPr>
-        <w:t>________________________________________________________________</w:t>
-      </w:r>
-    </w:p>
-    <w:p>
-      <w:pPr>
-        <w:pStyle w:val="ListParagraph"/>
-        <w:numPr>
-          <w:ilvl w:val="0"/>
-          <w:numId w:val="2"/>
-        </w:numPr>
-        <w:spacing w:line="360" w:lineRule="auto"/>
-        <w:rPr>
-          <w:rFonts w:ascii="Century Gothic" w:hAnsi="Century Gothic"/>
-          <w:sz w:val="32"/>
-          <w:szCs w:val="32"/>
-        </w:rPr>
-      </w:pPr>
-      <w:r>
-        <w:rPr>
-          <w:rFonts w:ascii="Century Gothic" w:hAnsi="Century Gothic"/>
-          <w:sz w:val="32"/>
-          <w:szCs w:val="32"/>
-        </w:rPr>
-        <w:t xml:space="preserve">Moslems go for Juma prayers on </w:t>
-      </w:r>
-    </w:p>
-    <w:p>
-      <w:pPr>
-        <w:pStyle w:val="ListParagraph"/>
-        <w:spacing w:line="360" w:lineRule="auto"/>
-        <w:ind w:left="360"/>
-        <w:rPr>
-          <w:rFonts w:ascii="Century Gothic" w:hAnsi="Century Gothic"/>
-          <w:sz w:val="32"/>
-          <w:szCs w:val="32"/>
-        </w:rPr>
-      </w:pPr>
-      <w:r>
-        <w:rPr>
-          <w:rFonts w:ascii="Century Gothic" w:hAnsi="Century Gothic"/>
-          <w:sz w:val="32"/>
-          <w:szCs w:val="32"/>
-        </w:rPr>
-        <w:t>_______________________________________________________________</w:t>
-      </w:r>
-    </w:p>
-    <w:p>
-      <w:pPr>
-        <w:pStyle w:val="ListParagraph"/>
-        <w:numPr>
-          <w:ilvl w:val="0"/>
-          <w:numId w:val="2"/>
-        </w:numPr>
-        <w:spacing w:line="360" w:lineRule="auto"/>
-        <w:rPr>
-          <w:rFonts w:ascii="Century Gothic" w:hAnsi="Century Gothic"/>
-          <w:sz w:val="32"/>
-          <w:szCs w:val="32"/>
-        </w:rPr>
-      </w:pPr>
-      <w:r>
-        <w:rPr>
-          <w:rFonts w:ascii="Century Gothic" w:hAnsi="Century Gothic"/>
-          <w:sz w:val="32"/>
-          <w:szCs w:val="32"/>
-        </w:rPr>
-        <w:t>Write 2 things we use to celebrate Idd day.</w:t>
-      </w:r>
-    </w:p>
-    <w:p>
-      <w:pPr>
-        <w:pStyle w:val="ListParagraph"/>
-        <w:numPr>
-          <w:ilvl w:val="0"/>
-          <w:numId w:val="5"/>
-        </w:numPr>
-        <w:spacing w:line="360" w:lineRule="auto"/>
-        <w:rPr>
-          <w:rFonts w:ascii="Century Gothic" w:hAnsi="Century Gothic"/>
-          <w:sz w:val="32"/>
-          <w:szCs w:val="32"/>
-        </w:rPr>
-      </w:pPr>
-      <w:r>
-        <w:rPr>
-          <w:rFonts w:ascii="Century Gothic" w:hAnsi="Century Gothic"/>
-          <w:sz w:val="32"/>
-          <w:szCs w:val="32"/>
-        </w:rPr>
-        <w:t>___________________________________________________________</w:t>
-      </w:r>
-    </w:p>
-    <w:p>
-      <w:pPr>
-        <w:pStyle w:val="ListParagraph"/>
-        <w:numPr>
-          <w:ilvl w:val="0"/>
-          <w:numId w:val="5"/>
-        </w:numPr>
-        <w:spacing w:line="360" w:lineRule="auto"/>
-        <w:rPr>
-          <w:rFonts w:ascii="Century Gothic" w:hAnsi="Century Gothic"/>
-          <w:sz w:val="32"/>
-          <w:szCs w:val="32"/>
-        </w:rPr>
-      </w:pPr>
-      <w:r>
-        <w:rPr>
-          <w:rFonts w:ascii="Century Gothic" w:hAnsi="Century Gothic"/>
-          <w:sz w:val="32"/>
-          <w:szCs w:val="32"/>
-        </w:rPr>
-        <w:t>___________________________________________________________</w:t>
-      </w:r>
-    </w:p>
-    <w:p>
-      <w:pPr>
-        <w:pStyle w:val="ListParagraph"/>
-        <w:numPr>
-          <w:ilvl w:val="0"/>
-          <w:numId w:val="2"/>
-        </w:numPr>
-        <w:spacing w:line="360" w:lineRule="auto"/>
-        <w:rPr>
-          <w:rFonts w:ascii="Century Gothic" w:hAnsi="Century Gothic"/>
-          <w:sz w:val="32"/>
-          <w:szCs w:val="32"/>
-        </w:rPr>
-      </w:pPr>
-      <w:r>
-        <w:rPr>
-          <w:rFonts w:ascii="Century Gothic" w:hAnsi="Century Gothic"/>
-          <w:sz w:val="32"/>
-          <w:szCs w:val="32"/>
-        </w:rPr>
-        <w:t>Name 2 people found in a Mosque.</w:t>
-      </w:r>
-    </w:p>
-    <w:p>
-      <w:pPr>
-        <w:pStyle w:val="ListParagraph"/>
-        <w:numPr>
-          <w:ilvl w:val="0"/>
-          <w:numId w:val="6"/>
-        </w:numPr>
-        <w:spacing w:line="360" w:lineRule="auto"/>
-        <w:rPr>
-          <w:rFonts w:ascii="Century Gothic" w:hAnsi="Century Gothic"/>
-          <w:sz w:val="32"/>
-          <w:szCs w:val="32"/>
-        </w:rPr>
-      </w:pPr>
-      <w:r>
-        <w:rPr>
-          <w:rFonts w:ascii="Century Gothic" w:hAnsi="Century Gothic"/>
-          <w:sz w:val="32"/>
-          <w:szCs w:val="32"/>
-        </w:rPr>
-        <w:t>__________________________________________________________</w:t>
-      </w:r>
-    </w:p>
-    <w:p>
-      <w:pPr>
-        <w:pStyle w:val="ListParagraph"/>
-        <w:numPr>
-          <w:ilvl w:val="0"/>
-          <w:numId w:val="6"/>
-        </w:numPr>
-        <w:spacing w:line="360" w:lineRule="auto"/>
-        <w:rPr>
-          <w:rFonts w:ascii="Century Gothic" w:hAnsi="Century Gothic"/>
-          <w:sz w:val="32"/>
-          <w:szCs w:val="32"/>
-        </w:rPr>
-      </w:pPr>
-      <w:r>
-        <w:rPr>
-          <w:rFonts w:ascii="Century Gothic" w:hAnsi="Century Gothic"/>
-          <w:sz w:val="32"/>
-          <w:szCs w:val="32"/>
-        </w:rPr>
-        <w:t>___________________________________________________________</w:t>
-      </w:r>
-    </w:p>
-    <w:p>
-      <w:pPr>
-        <w:pStyle w:val="ListParagraph"/>
-        <w:numPr>
-          <w:ilvl w:val="0"/>
-          <w:numId w:val="2"/>
-        </w:numPr>
-        <w:spacing w:line="360" w:lineRule="auto"/>
-        <w:rPr>
-          <w:rFonts w:ascii="Century Gothic" w:hAnsi="Century Gothic"/>
-          <w:sz w:val="32"/>
-          <w:szCs w:val="32"/>
-        </w:rPr>
-      </w:pPr>
-      <w:r>
-        <w:rPr>
-          <w:rFonts w:ascii="Century Gothic" w:hAnsi="Century Gothic"/>
-          <w:sz w:val="32"/>
-          <w:szCs w:val="32"/>
-        </w:rPr>
-        <w:t xml:space="preserve">Jesus is a son of </w:t>
-      </w:r>
-      <w:r>
-        <w:rPr>
-          <w:rFonts w:ascii="Century Gothic" w:hAnsi="Century Gothic"/>
-          <w:sz w:val="32"/>
-          <w:szCs w:val="32"/>
-        </w:rPr>
-        <w:t>_______________________________________________</w:t>
-      </w:r>
-    </w:p>
-    <w:p>
-      <w:pPr>
-        <w:pStyle w:val="ListParagraph"/>
-        <w:numPr>
-          <w:ilvl w:val="0"/>
-          <w:numId w:val="2"/>
-        </w:numPr>
-        <w:spacing w:line="360" w:lineRule="auto"/>
-        <w:rPr>
-          <w:rFonts w:ascii="Century Gothic" w:hAnsi="Century Gothic"/>
-          <w:sz w:val="32"/>
-          <w:szCs w:val="32"/>
-        </w:rPr>
-      </w:pPr>
-      <w:r>
-        <w:rPr>
-          <w:rFonts w:ascii="Century Gothic" w:hAnsi="Century Gothic"/>
-          <w:sz w:val="32"/>
-          <w:szCs w:val="32"/>
-        </w:rPr>
-        <w:t>Write your religious name</w:t>
-      </w:r>
-      <w:r>
-        <w:rPr>
-          <w:rFonts w:ascii="Century Gothic" w:hAnsi="Century Gothic"/>
-          <w:sz w:val="32"/>
-          <w:szCs w:val="32"/>
-        </w:rPr>
-        <w:t>.</w:t>
-      </w:r>
-    </w:p>
-    <w:p>
-      <w:pPr>
-        <w:pStyle w:val="ListParagraph"/>
-        <w:spacing w:line="360" w:lineRule="auto"/>
-        <w:ind w:left="360"/>
-        <w:rPr>
-          <w:rFonts w:ascii="Century Gothic" w:hAnsi="Century Gothic"/>
-          <w:sz w:val="32"/>
-          <w:szCs w:val="32"/>
-        </w:rPr>
-      </w:pPr>
-      <w:r>
-        <w:rPr>
-          <w:rFonts w:ascii="Century Gothic" w:hAnsi="Century Gothic"/>
-          <w:sz w:val="32"/>
-          <w:szCs w:val="32"/>
-        </w:rPr>
-        <w:t>________________________________________________________________</w:t>
-      </w:r>
-    </w:p>
-    <w:p>
-      <w:pPr>
-        <w:pStyle w:val="ListParagraph"/>
-        <w:numPr>
-          <w:ilvl w:val="0"/>
-          <w:numId w:val="2"/>
-        </w:numPr>
-        <w:spacing w:line="360" w:lineRule="auto"/>
-        <w:rPr>
-          <w:rFonts w:ascii="Century Gothic" w:hAnsi="Century Gothic"/>
           <w:b/>
           <w:sz w:val="32"/>
           <w:szCs w:val="32"/>
@@ -2162,7 +2113,6 @@
           <w:sz w:val="32"/>
           <w:szCs w:val="32"/>
         </w:rPr>
-        <w:lastRenderedPageBreak/>
         <w:t>Name these things God/ Allah created to give us light.</w:t>
       </w:r>
     </w:p>
@@ -2171,7 +2121,7 @@
         <w:tblStyle w:val="TableGrid"/>
         <w:tblW w:w="0" w:type="auto"/>
         <w:tblInd w:w="360" w:type="dxa"/>
-        <w:tblLook w:val="04A0" w:firstRow="1" w:lastRow="0" w:firstColumn="1" w:lastColumn="0" w:noHBand="0" w:noVBand="1"/>
+        <w:tblLook w:val="04A0"/>
       </w:tblPr>
       <w:tblGrid>
         <w:gridCol w:w="3552"/>
@@ -2312,7 +2262,7 @@
                 <w:szCs w:val="32"/>
               </w:rPr>
               <w:drawing>
-                <wp:anchor distT="0" distB="0" distL="114300" distR="114300" simplePos="0" relativeHeight="251665408" behindDoc="0" locked="0" layoutInCell="1" allowOverlap="1" wp14:anchorId="08EFF14C" wp14:editId="780899E4">
+                <wp:anchor distT="0" distB="0" distL="114300" distR="114300" simplePos="0" relativeHeight="251665408" behindDoc="0" locked="0" layoutInCell="1" allowOverlap="1">
                   <wp:simplePos x="0" y="0"/>
                   <wp:positionH relativeFrom="column">
                     <wp:posOffset>480060</wp:posOffset>
@@ -2340,7 +2290,7 @@
                           <a:blip r:embed="rId9">
                             <a:extLst>
                               <a:ext uri="{28A0092B-C50C-407E-A947-70E740481C1C}">
-                                <a14:useLocalDpi xmlns:a14="http://schemas.microsoft.com/office/drawing/2010/main" val="0"/>
+                                <a14:useLocalDpi xmlns:a14="http://schemas.microsoft.com/office/drawing/2010/main" xmlns:wps="http://schemas.microsoft.com/office/word/2010/wordprocessingShape" xmlns:wpi="http://schemas.microsoft.com/office/word/2010/wordprocessingInk" xmlns:wpg="http://schemas.microsoft.com/office/word/2010/wordprocessingGroup" xmlns:w16se="http://schemas.microsoft.com/office/word/2015/wordml/symex" xmlns:w15="http://schemas.microsoft.com/office/word/2012/wordml" xmlns:w14="http://schemas.microsoft.com/office/word/2010/wordml" xmlns:w="http://schemas.openxmlformats.org/wordprocessingml/2006/main" xmlns:w10="urn:schemas-microsoft-com:office:word" xmlns:wp14="http://schemas.microsoft.com/office/word/2010/wordprocessingDrawing" xmlns:v="urn:schemas-microsoft-com:vml" xmlns:o="urn:schemas-microsoft-com:office:office" xmlns:mc="http://schemas.openxmlformats.org/markup-compatibility/2006" xmlns:cx="http://schemas.microsoft.com/office/drawing/2014/chartex" xmlns:wpc="http://schemas.microsoft.com/office/word/2010/wordprocessingCanvas" xmlns="" val="0"/>
                               </a:ext>
                             </a:extLst>
                           </a:blip>
@@ -2368,12 +2318,6 @@
                       </pic:pic>
                     </a:graphicData>
                   </a:graphic>
-                  <wp14:sizeRelH relativeFrom="page">
-                    <wp14:pctWidth>0</wp14:pctWidth>
-                  </wp14:sizeRelH>
-                  <wp14:sizeRelV relativeFrom="page">
-                    <wp14:pctHeight>0</wp14:pctHeight>
-                  </wp14:sizeRelV>
                 </wp:anchor>
               </w:drawing>
             </w:r>
@@ -2586,14 +2530,6 @@
           <w:sz w:val="32"/>
           <w:szCs w:val="32"/>
         </w:rPr>
-        <w:t xml:space="preserve">                      </w:t>
-      </w:r>
-      <w:r>
-        <w:rPr>
-          <w:rFonts w:ascii="Century Gothic" w:hAnsi="Century Gothic"/>
-          <w:sz w:val="32"/>
-          <w:szCs w:val="32"/>
-        </w:rPr>
         <w:t>(Mathew, Genesis)</w:t>
       </w:r>
     </w:p>
@@ -2813,6 +2749,7 @@
           <w:sz w:val="32"/>
           <w:szCs w:val="32"/>
         </w:rPr>
+        <w:lastRenderedPageBreak/>
         <w:t>***** GOD BLESS ****</w:t>
       </w:r>
     </w:p>
@@ -2841,15 +2778,15 @@
 </file>
 
 <file path=word/endnotes.xml><?xml version="1.0" encoding="utf-8"?>
-<w:endnotes xmlns:wpc="http://schemas.microsoft.com/office/word/2010/wordprocessingCanvas" xmlns:cx="http://schemas.microsoft.com/office/drawing/2014/chartex" xmlns:mc="http://schemas.openxmlformats.org/markup-compatibility/2006" xmlns:o="urn:schemas-microsoft-com:office:office" xmlns:r="http://schemas.openxmlformats.org/officeDocument/2006/relationships" xmlns:m="http://schemas.openxmlformats.org/officeDocument/2006/math" xmlns:v="urn:schemas-microsoft-com:vml" xmlns:wp14="http://schemas.microsoft.com/office/word/2010/wordprocessingDrawing" xmlns:wp="http://schemas.openxmlformats.org/drawingml/2006/wordprocessingDrawing" xmlns:w10="urn:schemas-microsoft-com:office:word" xmlns:w="http://schemas.openxmlformats.org/wordprocessingml/2006/main" xmlns:w14="http://schemas.microsoft.com/office/word/2010/wordml" xmlns:w15="http://schemas.microsoft.com/office/word/2012/wordml" xmlns:w16se="http://schemas.microsoft.com/office/word/2015/wordml/symex" xmlns:wpg="http://schemas.microsoft.com/office/word/2010/wordprocessingGroup" xmlns:wpi="http://schemas.microsoft.com/office/word/2010/wordprocessingInk" xmlns:wne="http://schemas.microsoft.com/office/word/2006/wordml" xmlns:wps="http://schemas.microsoft.com/office/word/2010/wordprocessingShape" mc:Ignorable="w14 w15 w16se wp14">
-  <w:endnote w:type="separator" w:id="-1">
+<w:endnotes xmlns:ve="http://schemas.openxmlformats.org/markup-compatibility/2006" xmlns:o="urn:schemas-microsoft-com:office:office" xmlns:r="http://schemas.openxmlformats.org/officeDocument/2006/relationships" xmlns:m="http://schemas.openxmlformats.org/officeDocument/2006/math" xmlns:v="urn:schemas-microsoft-com:vml" xmlns:wp="http://schemas.openxmlformats.org/drawingml/2006/wordprocessingDrawing" xmlns:w10="urn:schemas-microsoft-com:office:word" xmlns:w="http://schemas.openxmlformats.org/wordprocessingml/2006/main" xmlns:wne="http://schemas.microsoft.com/office/word/2006/wordml">
+  <w:endnote w:type="separator" w:id="0">
     <w:p>
       <w:r>
         <w:separator/>
       </w:r>
     </w:p>
   </w:endnote>
-  <w:endnote w:type="continuationSeparator" w:id="0">
+  <w:endnote w:type="continuationSeparator" w:id="1">
     <w:p>
       <w:r>
         <w:continuationSeparator/>
@@ -2860,50 +2797,82 @@
 </file>
 
 <file path=word/footer1.xml><?xml version="1.0" encoding="utf-8"?>
-<w:ftr xmlns:wpc="http://schemas.microsoft.com/office/word/2010/wordprocessingCanvas" xmlns:cx="http://schemas.microsoft.com/office/drawing/2014/chartex" xmlns:mc="http://schemas.openxmlformats.org/markup-compatibility/2006" xmlns:o="urn:schemas-microsoft-com:office:office" xmlns:r="http://schemas.openxmlformats.org/officeDocument/2006/relationships" xmlns:m="http://schemas.openxmlformats.org/officeDocument/2006/math" xmlns:v="urn:schemas-microsoft-com:vml" xmlns:wp14="http://schemas.microsoft.com/office/word/2010/wordprocessingDrawing" xmlns:wp="http://schemas.openxmlformats.org/drawingml/2006/wordprocessingDrawing" xmlns:w10="urn:schemas-microsoft-com:office:word" xmlns:w="http://schemas.openxmlformats.org/wordprocessingml/2006/main" xmlns:w14="http://schemas.microsoft.com/office/word/2010/wordml" xmlns:w15="http://schemas.microsoft.com/office/word/2012/wordml" xmlns:w16se="http://schemas.microsoft.com/office/word/2015/wordml/symex" xmlns:wpg="http://schemas.microsoft.com/office/word/2010/wordprocessingGroup" xmlns:wpi="http://schemas.microsoft.com/office/word/2010/wordprocessingInk" xmlns:wne="http://schemas.microsoft.com/office/word/2006/wordml" xmlns:wps="http://schemas.microsoft.com/office/word/2010/wordprocessingShape" mc:Ignorable="w14 w15 w16se wp14">
-  <w:sdt>
-    <w:sdtPr>
-      <w:id w:val="1791547514"/>
-      <w:docPartObj>
-        <w:docPartGallery w:val="Page Numbers (Bottom of Page)"/>
-        <w:docPartUnique/>
-      </w:docPartObj>
-    </w:sdtPr>
-    <w:sdtEndPr>
+<w:ftr xmlns:ve="http://schemas.openxmlformats.org/markup-compatibility/2006" xmlns:o="urn:schemas-microsoft-com:office:office" xmlns:r="http://schemas.openxmlformats.org/officeDocument/2006/relationships" xmlns:m="http://schemas.openxmlformats.org/officeDocument/2006/math" xmlns:v="urn:schemas-microsoft-com:vml" xmlns:wp="http://schemas.openxmlformats.org/drawingml/2006/wordprocessingDrawing" xmlns:w10="urn:schemas-microsoft-com:office:word" xmlns:w="http://schemas.openxmlformats.org/wordprocessingml/2006/main" xmlns:wne="http://schemas.microsoft.com/office/word/2006/wordml">
+  <w:p>
+    <w:pPr>
+      <w:pStyle w:val="Footer"/>
+      <w:pBdr>
+        <w:top w:val="thinThickSmallGap" w:sz="24" w:space="1" w:color="622423"/>
+      </w:pBdr>
+      <w:tabs>
+        <w:tab w:val="clear" w:pos="4680"/>
+        <w:tab w:val="clear" w:pos="9360"/>
+        <w:tab w:val="right" w:pos="10350"/>
+      </w:tabs>
       <w:rPr>
+        <w:rFonts w:ascii="Cambria" w:hAnsi="Cambria"/>
+        <w:b/>
+      </w:rPr>
+    </w:pPr>
+    <w:r>
+      <w:rPr>
+        <w:rFonts w:ascii="Cambria" w:hAnsi="Cambria"/>
+        <w:b/>
+      </w:rPr>
+      <w:t xml:space="preserve">© </w:t>
+    </w:r>
+    <w:r>
+      <w:rPr>
+        <w:rFonts w:ascii="Cambria" w:hAnsi="Cambria"/>
+        <w:b/>
+        <w:i/>
+        <w:iCs/>
+      </w:rPr>
+      <w:t>Fresh Teacher's Technologies</w:t>
+    </w:r>
+    <w:r>
+      <w:rPr>
+        <w:rFonts w:ascii="Cambria" w:hAnsi="Cambria"/>
+        <w:b/>
+      </w:rPr>
+      <w:tab/>
+      <w:t xml:space="preserve">Page </w:t>
+    </w:r>
+    <w:r>
+      <w:rPr>
+        <w:b/>
+      </w:rPr>
+      <w:fldChar w:fldCharType="begin"/>
+    </w:r>
+    <w:r>
+      <w:rPr>
+        <w:b/>
+      </w:rPr>
+      <w:instrText xml:space="preserve"> PAGE   \* MERGEFORMAT </w:instrText>
+    </w:r>
+    <w:r>
+      <w:rPr>
+        <w:b/>
+      </w:rPr>
+      <w:fldChar w:fldCharType="separate"/>
+    </w:r>
+    <w:r>
+      <w:rPr>
+        <w:rFonts w:ascii="Cambria" w:hAnsi="Cambria"/>
+        <w:b/>
         <w:noProof/>
       </w:rPr>
-    </w:sdtEndPr>
-    <w:sdtContent>
-      <w:p>
-        <w:pPr>
-          <w:pStyle w:val="Footer"/>
-          <w:jc w:val="center"/>
-        </w:pPr>
-        <w:r>
-          <w:fldChar w:fldCharType="begin"/>
-        </w:r>
-        <w:r>
-          <w:instrText xml:space="preserve"> PAGE   \* MERGEFORMAT </w:instrText>
-        </w:r>
-        <w:r>
-          <w:fldChar w:fldCharType="separate"/>
-        </w:r>
-        <w:r>
-          <w:rPr>
-            <w:noProof/>
-          </w:rPr>
-          <w:t>1</w:t>
-        </w:r>
-        <w:r>
-          <w:rPr>
-            <w:noProof/>
-          </w:rPr>
-          <w:fldChar w:fldCharType="end"/>
-        </w:r>
-      </w:p>
-    </w:sdtContent>
-  </w:sdt>
+      <w:t>5</w:t>
+    </w:r>
+    <w:r>
+      <w:rPr>
+        <w:rFonts w:ascii="Cambria" w:hAnsi="Cambria"/>
+        <w:b/>
+        <w:noProof/>
+      </w:rPr>
+      <w:fldChar w:fldCharType="end"/>
+    </w:r>
+  </w:p>
   <w:p>
     <w:pPr>
       <w:pStyle w:val="Footer"/>
@@ -2913,15 +2882,15 @@
 </file>
 
 <file path=word/footnotes.xml><?xml version="1.0" encoding="utf-8"?>
-<w:footnotes xmlns:wpc="http://schemas.microsoft.com/office/word/2010/wordprocessingCanvas" xmlns:cx="http://schemas.microsoft.com/office/drawing/2014/chartex" xmlns:mc="http://schemas.openxmlformats.org/markup-compatibility/2006" xmlns:o="urn:schemas-microsoft-com:office:office" xmlns:r="http://schemas.openxmlformats.org/officeDocument/2006/relationships" xmlns:m="http://schemas.openxmlformats.org/officeDocument/2006/math" xmlns:v="urn:schemas-microsoft-com:vml" xmlns:wp14="http://schemas.microsoft.com/office/word/2010/wordprocessingDrawing" xmlns:wp="http://schemas.openxmlformats.org/drawingml/2006/wordprocessingDrawing" xmlns:w10="urn:schemas-microsoft-com:office:word" xmlns:w="http://schemas.openxmlformats.org/wordprocessingml/2006/main" xmlns:w14="http://schemas.microsoft.com/office/word/2010/wordml" xmlns:w15="http://schemas.microsoft.com/office/word/2012/wordml" xmlns:w16se="http://schemas.microsoft.com/office/word/2015/wordml/symex" xmlns:wpg="http://schemas.microsoft.com/office/word/2010/wordprocessingGroup" xmlns:wpi="http://schemas.microsoft.com/office/word/2010/wordprocessingInk" xmlns:wne="http://schemas.microsoft.com/office/word/2006/wordml" xmlns:wps="http://schemas.microsoft.com/office/word/2010/wordprocessingShape" mc:Ignorable="w14 w15 w16se wp14">
-  <w:footnote w:type="separator" w:id="-1">
+<w:footnotes xmlns:ve="http://schemas.openxmlformats.org/markup-compatibility/2006" xmlns:o="urn:schemas-microsoft-com:office:office" xmlns:r="http://schemas.openxmlformats.org/officeDocument/2006/relationships" xmlns:m="http://schemas.openxmlformats.org/officeDocument/2006/math" xmlns:v="urn:schemas-microsoft-com:vml" xmlns:wp="http://schemas.openxmlformats.org/drawingml/2006/wordprocessingDrawing" xmlns:w10="urn:schemas-microsoft-com:office:word" xmlns:w="http://schemas.openxmlformats.org/wordprocessingml/2006/main" xmlns:wne="http://schemas.microsoft.com/office/word/2006/wordml">
+  <w:footnote w:type="separator" w:id="0">
     <w:p>
       <w:r>
         <w:separator/>
       </w:r>
     </w:p>
   </w:footnote>
-  <w:footnote w:type="continuationSeparator" w:id="0">
+  <w:footnote w:type="continuationSeparator" w:id="1">
     <w:p>
       <w:r>
         <w:continuationSeparator/>
@@ -2932,8 +2901,8 @@
 </file>
 
 <file path=word/numbering.xml><?xml version="1.0" encoding="utf-8"?>
-<w:numbering xmlns:wpc="http://schemas.microsoft.com/office/word/2010/wordprocessingCanvas" xmlns:cx="http://schemas.microsoft.com/office/drawing/2014/chartex" xmlns:mc="http://schemas.openxmlformats.org/markup-compatibility/2006" xmlns:o="urn:schemas-microsoft-com:office:office" xmlns:r="http://schemas.openxmlformats.org/officeDocument/2006/relationships" xmlns:m="http://schemas.openxmlformats.org/officeDocument/2006/math" xmlns:v="urn:schemas-microsoft-com:vml" xmlns:wp14="http://schemas.microsoft.com/office/word/2010/wordprocessingDrawing" xmlns:wp="http://schemas.openxmlformats.org/drawingml/2006/wordprocessingDrawing" xmlns:w10="urn:schemas-microsoft-com:office:word" xmlns:w="http://schemas.openxmlformats.org/wordprocessingml/2006/main" xmlns:w14="http://schemas.microsoft.com/office/word/2010/wordml" xmlns:w15="http://schemas.microsoft.com/office/word/2012/wordml" xmlns:w16se="http://schemas.microsoft.com/office/word/2015/wordml/symex" xmlns:wpg="http://schemas.microsoft.com/office/word/2010/wordprocessingGroup" xmlns:wpi="http://schemas.microsoft.com/office/word/2010/wordprocessingInk" xmlns:wne="http://schemas.microsoft.com/office/word/2006/wordml" xmlns:wps="http://schemas.microsoft.com/office/word/2010/wordprocessingShape" mc:Ignorable="w14 w15 w16se wp14">
-  <w:abstractNum w:abstractNumId="0" w15:restartNumberingAfterBreak="0">
+<w:numbering xmlns:ve="http://schemas.openxmlformats.org/markup-compatibility/2006" xmlns:o="urn:schemas-microsoft-com:office:office" xmlns:r="http://schemas.openxmlformats.org/officeDocument/2006/relationships" xmlns:m="http://schemas.openxmlformats.org/officeDocument/2006/math" xmlns:v="urn:schemas-microsoft-com:vml" xmlns:wp="http://schemas.openxmlformats.org/drawingml/2006/wordprocessingDrawing" xmlns:w10="urn:schemas-microsoft-com:office:word" xmlns:w="http://schemas.openxmlformats.org/wordprocessingml/2006/main" xmlns:wne="http://schemas.microsoft.com/office/word/2006/wordml">
+  <w:abstractNum w:abstractNumId="0">
     <w:nsid w:val="01832531"/>
     <w:multiLevelType w:val="hybridMultilevel"/>
     <w:tmpl w:val="F66AD046"/>
@@ -3019,7 +2988,7 @@
       </w:pPr>
     </w:lvl>
   </w:abstractNum>
-  <w:abstractNum w:abstractNumId="1" w15:restartNumberingAfterBreak="0">
+  <w:abstractNum w:abstractNumId="1">
     <w:nsid w:val="2471385B"/>
     <w:multiLevelType w:val="hybridMultilevel"/>
     <w:tmpl w:val="9A8A0680"/>
@@ -3108,7 +3077,7 @@
       </w:pPr>
     </w:lvl>
   </w:abstractNum>
-  <w:abstractNum w:abstractNumId="2" w15:restartNumberingAfterBreak="0">
+  <w:abstractNum w:abstractNumId="2">
     <w:nsid w:val="32E65F2F"/>
     <w:multiLevelType w:val="hybridMultilevel"/>
     <w:tmpl w:val="8BA01D70"/>
@@ -3197,7 +3166,7 @@
       </w:pPr>
     </w:lvl>
   </w:abstractNum>
-  <w:abstractNum w:abstractNumId="3" w15:restartNumberingAfterBreak="0">
+  <w:abstractNum w:abstractNumId="3">
     <w:nsid w:val="41DA795B"/>
     <w:multiLevelType w:val="hybridMultilevel"/>
     <w:tmpl w:val="1EB0A306"/>
@@ -3286,7 +3255,7 @@
       </w:pPr>
     </w:lvl>
   </w:abstractNum>
-  <w:abstractNum w:abstractNumId="4" w15:restartNumberingAfterBreak="0">
+  <w:abstractNum w:abstractNumId="4">
     <w:nsid w:val="531B728D"/>
     <w:multiLevelType w:val="hybridMultilevel"/>
     <w:tmpl w:val="885A6616"/>
@@ -3375,7 +3344,7 @@
       </w:pPr>
     </w:lvl>
   </w:abstractNum>
-  <w:abstractNum w:abstractNumId="5" w15:restartNumberingAfterBreak="0">
+  <w:abstractNum w:abstractNumId="5">
     <w:nsid w:val="551B396F"/>
     <w:multiLevelType w:val="hybridMultilevel"/>
     <w:tmpl w:val="532AC4C6"/>
@@ -3464,7 +3433,7 @@
       </w:pPr>
     </w:lvl>
   </w:abstractNum>
-  <w:abstractNum w:abstractNumId="6" w15:restartNumberingAfterBreak="0">
+  <w:abstractNum w:abstractNumId="6">
     <w:nsid w:val="580753CB"/>
     <w:multiLevelType w:val="hybridMultilevel"/>
     <w:tmpl w:val="EAA8EEF6"/>
@@ -3579,7 +3548,7 @@
 </file>
 
 <file path=word/styles.xml><?xml version="1.0" encoding="utf-8"?>
-<w:styles xmlns:mc="http://schemas.openxmlformats.org/markup-compatibility/2006" xmlns:r="http://schemas.openxmlformats.org/officeDocument/2006/relationships" xmlns:w="http://schemas.openxmlformats.org/wordprocessingml/2006/main" xmlns:w14="http://schemas.microsoft.com/office/word/2010/wordml" xmlns:w15="http://schemas.microsoft.com/office/word/2012/wordml" xmlns:w16se="http://schemas.microsoft.com/office/word/2015/wordml/symex" mc:Ignorable="w14 w15 w16se">
+<w:styles xmlns:r="http://schemas.openxmlformats.org/officeDocument/2006/relationships" xmlns:w="http://schemas.openxmlformats.org/wordprocessingml/2006/main">
   <w:docDefaults>
     <w:rPrDefault>
       <w:rPr>
@@ -3595,378 +3564,144 @@
       </w:pPr>
     </w:pPrDefault>
   </w:docDefaults>
-  <w:latentStyles w:defLockedState="0" w:defUIPriority="99" w:defSemiHidden="0" w:defUnhideWhenUsed="0" w:defQFormat="0" w:count="371">
-    <w:lsdException w:name="Normal" w:uiPriority="0" w:qFormat="1"/>
-    <w:lsdException w:name="heading 1" w:uiPriority="9" w:qFormat="1"/>
-    <w:lsdException w:name="heading 2" w:semiHidden="1" w:uiPriority="9" w:unhideWhenUsed="1" w:qFormat="1"/>
-    <w:lsdException w:name="heading 3" w:semiHidden="1" w:uiPriority="9" w:unhideWhenUsed="1" w:qFormat="1"/>
-    <w:lsdException w:name="heading 4" w:semiHidden="1" w:uiPriority="9" w:unhideWhenUsed="1" w:qFormat="1"/>
-    <w:lsdException w:name="heading 5" w:semiHidden="1" w:uiPriority="9" w:unhideWhenUsed="1" w:qFormat="1"/>
-    <w:lsdException w:name="heading 6" w:semiHidden="1" w:uiPriority="9" w:unhideWhenUsed="1" w:qFormat="1"/>
-    <w:lsdException w:name="heading 7" w:semiHidden="1" w:uiPriority="9" w:unhideWhenUsed="1" w:qFormat="1"/>
-    <w:lsdException w:name="heading 8" w:semiHidden="1" w:uiPriority="9" w:unhideWhenUsed="1" w:qFormat="1"/>
-    <w:lsdException w:name="heading 9" w:semiHidden="1" w:uiPriority="9" w:unhideWhenUsed="1" w:qFormat="1"/>
-    <w:lsdException w:name="index 1" w:semiHidden="1" w:unhideWhenUsed="1"/>
-    <w:lsdException w:name="index 2" w:semiHidden="1" w:unhideWhenUsed="1"/>
-    <w:lsdException w:name="index 3" w:semiHidden="1" w:unhideWhenUsed="1"/>
-    <w:lsdException w:name="index 4" w:semiHidden="1" w:unhideWhenUsed="1"/>
-    <w:lsdException w:name="index 5" w:semiHidden="1" w:unhideWhenUsed="1"/>
-    <w:lsdException w:name="index 6" w:semiHidden="1" w:unhideWhenUsed="1"/>
-    <w:lsdException w:name="index 7" w:semiHidden="1" w:unhideWhenUsed="1"/>
-    <w:lsdException w:name="index 8" w:semiHidden="1" w:unhideWhenUsed="1"/>
-    <w:lsdException w:name="index 9" w:semiHidden="1" w:unhideWhenUsed="1"/>
-    <w:lsdException w:name="toc 1" w:semiHidden="1" w:uiPriority="39" w:unhideWhenUsed="1"/>
-    <w:lsdException w:name="toc 2" w:semiHidden="1" w:uiPriority="39" w:unhideWhenUsed="1"/>
-    <w:lsdException w:name="toc 3" w:semiHidden="1" w:uiPriority="39" w:unhideWhenUsed="1"/>
-    <w:lsdException w:name="toc 4" w:semiHidden="1" w:uiPriority="39" w:unhideWhenUsed="1"/>
-    <w:lsdException w:name="toc 5" w:semiHidden="1" w:uiPriority="39" w:unhideWhenUsed="1"/>
-    <w:lsdException w:name="toc 6" w:semiHidden="1" w:uiPriority="39" w:unhideWhenUsed="1"/>
-    <w:lsdException w:name="toc 7" w:semiHidden="1" w:uiPriority="39" w:unhideWhenUsed="1"/>
-    <w:lsdException w:name="toc 8" w:semiHidden="1" w:uiPriority="39" w:unhideWhenUsed="1"/>
-    <w:lsdException w:name="toc 9" w:semiHidden="1" w:uiPriority="39" w:unhideWhenUsed="1"/>
-    <w:lsdException w:name="Normal Indent" w:semiHidden="1" w:unhideWhenUsed="1"/>
-    <w:lsdException w:name="footnote text" w:semiHidden="1" w:unhideWhenUsed="1"/>
-    <w:lsdException w:name="annotation text" w:semiHidden="1" w:unhideWhenUsed="1"/>
-    <w:lsdException w:name="header" w:semiHidden="1" w:unhideWhenUsed="1"/>
-    <w:lsdException w:name="footer" w:semiHidden="1" w:unhideWhenUsed="1"/>
-    <w:lsdException w:name="index heading" w:semiHidden="1" w:unhideWhenUsed="1"/>
-    <w:lsdException w:name="caption" w:semiHidden="1" w:uiPriority="35" w:unhideWhenUsed="1" w:qFormat="1"/>
-    <w:lsdException w:name="table of figures" w:semiHidden="1" w:unhideWhenUsed="1"/>
-    <w:lsdException w:name="envelope address" w:semiHidden="1" w:unhideWhenUsed="1"/>
-    <w:lsdException w:name="envelope return" w:semiHidden="1" w:unhideWhenUsed="1"/>
-    <w:lsdException w:name="footnote reference" w:semiHidden="1" w:unhideWhenUsed="1"/>
-    <w:lsdException w:name="annotation reference" w:semiHidden="1" w:unhideWhenUsed="1"/>
-    <w:lsdException w:name="line number" w:semiHidden="1" w:unhideWhenUsed="1"/>
-    <w:lsdException w:name="page number" w:semiHidden="1" w:unhideWhenUsed="1"/>
-    <w:lsdException w:name="endnote reference" w:semiHidden="1" w:unhideWhenUsed="1"/>
-    <w:lsdException w:name="endnote text" w:semiHidden="1" w:unhideWhenUsed="1"/>
-    <w:lsdException w:name="table of authorities" w:semiHidden="1" w:unhideWhenUsed="1"/>
-    <w:lsdException w:name="macro" w:semiHidden="1" w:unhideWhenUsed="1"/>
-    <w:lsdException w:name="toa heading" w:semiHidden="1" w:unhideWhenUsed="1"/>
-    <w:lsdException w:name="List" w:semiHidden="1" w:unhideWhenUsed="1"/>
-    <w:lsdException w:name="List Bullet" w:semiHidden="1" w:unhideWhenUsed="1"/>
-    <w:lsdException w:name="List Number" w:semiHidden="1" w:unhideWhenUsed="1"/>
-    <w:lsdException w:name="List 2" w:semiHidden="1" w:unhideWhenUsed="1"/>
-    <w:lsdException w:name="List 3" w:semiHidden="1" w:unhideWhenUsed="1"/>
-    <w:lsdException w:name="List 4" w:semiHidden="1" w:unhideWhenUsed="1"/>
-    <w:lsdException w:name="List 5" w:semiHidden="1" w:unhideWhenUsed="1"/>
-    <w:lsdException w:name="List Bullet 2" w:semiHidden="1" w:unhideWhenUsed="1"/>
-    <w:lsdException w:name="List Bullet 3" w:semiHidden="1" w:unhideWhenUsed="1"/>
-    <w:lsdException w:name="List Bullet 4" w:semiHidden="1" w:unhideWhenUsed="1"/>
-    <w:lsdException w:name="List Bullet 5" w:semiHidden="1" w:unhideWhenUsed="1"/>
-    <w:lsdException w:name="List Number 2" w:semiHidden="1" w:unhideWhenUsed="1"/>
-    <w:lsdException w:name="List Number 3" w:semiHidden="1" w:unhideWhenUsed="1"/>
-    <w:lsdException w:name="List Number 4" w:semiHidden="1" w:unhideWhenUsed="1"/>
-    <w:lsdException w:name="List Number 5" w:semiHidden="1" w:unhideWhenUsed="1"/>
-    <w:lsdException w:name="Title" w:uiPriority="10" w:qFormat="1"/>
-    <w:lsdException w:name="Closing" w:semiHidden="1" w:unhideWhenUsed="1"/>
-    <w:lsdException w:name="Signature" w:semiHidden="1" w:unhideWhenUsed="1"/>
-    <w:lsdException w:name="Default Paragraph Font" w:semiHidden="1" w:uiPriority="1" w:unhideWhenUsed="1"/>
-    <w:lsdException w:name="Body Text" w:semiHidden="1" w:unhideWhenUsed="1"/>
-    <w:lsdException w:name="Body Text Indent" w:semiHidden="1" w:unhideWhenUsed="1"/>
-    <w:lsdException w:name="List Continue" w:semiHidden="1" w:unhideWhenUsed="1"/>
-    <w:lsdException w:name="List Continue 2" w:semiHidden="1" w:unhideWhenUsed="1"/>
-    <w:lsdException w:name="List Continue 3" w:semiHidden="1" w:unhideWhenUsed="1"/>
-    <w:lsdException w:name="List Continue 4" w:semiHidden="1" w:unhideWhenUsed="1"/>
-    <w:lsdException w:name="List Continue 5" w:semiHidden="1" w:unhideWhenUsed="1"/>
-    <w:lsdException w:name="Message Header" w:semiHidden="1" w:unhideWhenUsed="1"/>
-    <w:lsdException w:name="Subtitle" w:uiPriority="11" w:qFormat="1"/>
-    <w:lsdException w:name="Salutation" w:semiHidden="1" w:unhideWhenUsed="1"/>
-    <w:lsdException w:name="Date" w:semiHidden="1" w:unhideWhenUsed="1"/>
-    <w:lsdException w:name="Body Text First Indent" w:semiHidden="1" w:unhideWhenUsed="1"/>
-    <w:lsdException w:name="Body Text First Indent 2" w:semiHidden="1" w:unhideWhenUsed="1"/>
-    <w:lsdException w:name="Note Heading" w:semiHidden="1" w:unhideWhenUsed="1"/>
-    <w:lsdException w:name="Body Text 2" w:semiHidden="1" w:unhideWhenUsed="1"/>
-    <w:lsdException w:name="Body Text 3" w:semiHidden="1" w:unhideWhenUsed="1"/>
-    <w:lsdException w:name="Body Text Indent 2" w:semiHidden="1" w:unhideWhenUsed="1"/>
-    <w:lsdException w:name="Body Text Indent 3" w:semiHidden="1" w:unhideWhenUsed="1"/>
-    <w:lsdException w:name="Block Text" w:semiHidden="1" w:unhideWhenUsed="1"/>
-    <w:lsdException w:name="Hyperlink" w:semiHidden="1" w:unhideWhenUsed="1"/>
-    <w:lsdException w:name="FollowedHyperlink" w:semiHidden="1" w:unhideWhenUsed="1"/>
-    <w:lsdException w:name="Strong" w:uiPriority="22" w:qFormat="1"/>
-    <w:lsdException w:name="Emphasis" w:uiPriority="20" w:qFormat="1"/>
-    <w:lsdException w:name="Document Map" w:semiHidden="1" w:unhideWhenUsed="1"/>
-    <w:lsdException w:name="Plain Text" w:semiHidden="1" w:unhideWhenUsed="1"/>
-    <w:lsdException w:name="E-mail Signature" w:semiHidden="1" w:unhideWhenUsed="1"/>
-    <w:lsdException w:name="HTML Top of Form" w:semiHidden="1" w:unhideWhenUsed="1"/>
-    <w:lsdException w:name="HTML Bottom of Form" w:semiHidden="1" w:unhideWhenUsed="1"/>
-    <w:lsdException w:name="Normal (Web)" w:semiHidden="1" w:unhideWhenUsed="1"/>
-    <w:lsdException w:name="HTML Acronym" w:semiHidden="1" w:unhideWhenUsed="1"/>
-    <w:lsdException w:name="HTML Address" w:semiHidden="1" w:unhideWhenUsed="1"/>
-    <w:lsdException w:name="HTML Cite" w:semiHidden="1" w:unhideWhenUsed="1"/>
-    <w:lsdException w:name="HTML Code" w:semiHidden="1" w:unhideWhenUsed="1"/>
-    <w:lsdException w:name="HTML Definition" w:semiHidden="1" w:unhideWhenUsed="1"/>
-    <w:lsdException w:name="HTML Keyboard" w:semiHidden="1" w:unhideWhenUsed="1"/>
-    <w:lsdException w:name="HTML Preformatted" w:semiHidden="1" w:unhideWhenUsed="1"/>
-    <w:lsdException w:name="HTML Sample" w:semiHidden="1" w:unhideWhenUsed="1"/>
-    <w:lsdException w:name="HTML Typewriter" w:semiHidden="1" w:unhideWhenUsed="1"/>
-    <w:lsdException w:name="HTML Variable" w:semiHidden="1" w:unhideWhenUsed="1"/>
-    <w:lsdException w:name="Normal Table" w:semiHidden="1" w:unhideWhenUsed="1"/>
-    <w:lsdException w:name="annotation subject" w:semiHidden="1" w:unhideWhenUsed="1"/>
-    <w:lsdException w:name="No List" w:semiHidden="1" w:unhideWhenUsed="1"/>
-    <w:lsdException w:name="Outline List 1" w:semiHidden="1" w:unhideWhenUsed="1"/>
-    <w:lsdException w:name="Outline List 2" w:semiHidden="1" w:unhideWhenUsed="1"/>
-    <w:lsdException w:name="Outline List 3" w:semiHidden="1" w:unhideWhenUsed="1"/>
-    <w:lsdException w:name="Table Simple 1" w:semiHidden="1" w:unhideWhenUsed="1"/>
-    <w:lsdException w:name="Table Simple 2" w:semiHidden="1" w:unhideWhenUsed="1"/>
-    <w:lsdException w:name="Table Simple 3" w:semiHidden="1" w:unhideWhenUsed="1"/>
-    <w:lsdException w:name="Table Classic 1" w:semiHidden="1" w:unhideWhenUsed="1"/>
-    <w:lsdException w:name="Table Classic 2" w:semiHidden="1" w:unhideWhenUsed="1"/>
-    <w:lsdException w:name="Table Classic 3" w:semiHidden="1" w:unhideWhenUsed="1"/>
-    <w:lsdException w:name="Table Classic 4" w:semiHidden="1" w:unhideWhenUsed="1"/>
-    <w:lsdException w:name="Table Colorful 1" w:semiHidden="1" w:unhideWhenUsed="1"/>
-    <w:lsdException w:name="Table Colorful 2" w:semiHidden="1" w:unhideWhenUsed="1"/>
-    <w:lsdException w:name="Table Colorful 3" w:semiHidden="1" w:unhideWhenUsed="1"/>
-    <w:lsdException w:name="Table Columns 1" w:semiHidden="1" w:unhideWhenUsed="1"/>
-    <w:lsdException w:name="Table Columns 2" w:semiHidden="1" w:unhideWhenUsed="1"/>
-    <w:lsdException w:name="Table Columns 3" w:semiHidden="1" w:unhideWhenUsed="1"/>
-    <w:lsdException w:name="Table Columns 4" w:semiHidden="1" w:unhideWhenUsed="1"/>
-    <w:lsdException w:name="Table Columns 5" w:semiHidden="1" w:unhideWhenUsed="1"/>
-    <w:lsdException w:name="Table Grid 1" w:semiHidden="1" w:unhideWhenUsed="1"/>
-    <w:lsdException w:name="Table Grid 2" w:semiHidden="1" w:unhideWhenUsed="1"/>
-    <w:lsdException w:name="Table Grid 3" w:semiHidden="1" w:unhideWhenUsed="1"/>
-    <w:lsdException w:name="Table Grid 4" w:semiHidden="1" w:unhideWhenUsed="1"/>
-    <w:lsdException w:name="Table Grid 5" w:semiHidden="1" w:unhideWhenUsed="1"/>
-    <w:lsdException w:name="Table Grid 6" w:semiHidden="1" w:unhideWhenUsed="1"/>
-    <w:lsdException w:name="Table Grid 7" w:semiHidden="1" w:unhideWhenUsed="1"/>
-    <w:lsdException w:name="Table Grid 8" w:semiHidden="1" w:unhideWhenUsed="1"/>
-    <w:lsdException w:name="Table List 1" w:semiHidden="1" w:unhideWhenUsed="1"/>
-    <w:lsdException w:name="Table List 2" w:semiHidden="1" w:unhideWhenUsed="1"/>
-    <w:lsdException w:name="Table List 3" w:semiHidden="1" w:unhideWhenUsed="1"/>
-    <w:lsdException w:name="Table List 4" w:semiHidden="1" w:unhideWhenUsed="1"/>
-    <w:lsdException w:name="Table List 5" w:semiHidden="1" w:unhideWhenUsed="1"/>
-    <w:lsdException w:name="Table List 6" w:semiHidden="1" w:unhideWhenUsed="1"/>
-    <w:lsdException w:name="Table List 7" w:semiHidden="1" w:unhideWhenUsed="1"/>
-    <w:lsdException w:name="Table List 8" w:semiHidden="1" w:unhideWhenUsed="1"/>
-    <w:lsdException w:name="Table 3D effects 1" w:semiHidden="1" w:unhideWhenUsed="1"/>
-    <w:lsdException w:name="Table 3D effects 2" w:semiHidden="1" w:unhideWhenUsed="1"/>
-    <w:lsdException w:name="Table 3D effects 3" w:semiHidden="1" w:unhideWhenUsed="1"/>
-    <w:lsdException w:name="Table Contemporary" w:semiHidden="1" w:unhideWhenUsed="1"/>
-    <w:lsdException w:name="Table Elegant" w:semiHidden="1" w:unhideWhenUsed="1"/>
-    <w:lsdException w:name="Table Professional" w:semiHidden="1" w:unhideWhenUsed="1"/>
-    <w:lsdException w:name="Table Subtle 1" w:semiHidden="1" w:unhideWhenUsed="1"/>
-    <w:lsdException w:name="Table Subtle 2" w:semiHidden="1" w:unhideWhenUsed="1"/>
-    <w:lsdException w:name="Table Web 1" w:semiHidden="1" w:unhideWhenUsed="1"/>
-    <w:lsdException w:name="Table Web 2" w:semiHidden="1" w:unhideWhenUsed="1"/>
-    <w:lsdException w:name="Table Web 3" w:semiHidden="1" w:unhideWhenUsed="1"/>
-    <w:lsdException w:name="Balloon Text" w:semiHidden="1" w:unhideWhenUsed="1"/>
-    <w:lsdException w:name="Table Grid" w:uiPriority="59"/>
-    <w:lsdException w:name="Table Theme" w:semiHidden="1" w:unhideWhenUsed="1"/>
-    <w:lsdException w:name="Placeholder Text" w:semiHidden="1"/>
-    <w:lsdException w:name="No Spacing" w:uiPriority="1" w:qFormat="1"/>
-    <w:lsdException w:name="Light Shading" w:uiPriority="60"/>
-    <w:lsdException w:name="Light List" w:uiPriority="61"/>
-    <w:lsdException w:name="Light Grid" w:uiPriority="62"/>
-    <w:lsdException w:name="Medium Shading 1" w:uiPriority="63"/>
-    <w:lsdException w:name="Medium Shading 2" w:uiPriority="64"/>
-    <w:lsdException w:name="Medium List 1" w:uiPriority="65"/>
-    <w:lsdException w:name="Medium List 2" w:uiPriority="66"/>
-    <w:lsdException w:name="Medium Grid 1" w:uiPriority="67"/>
-    <w:lsdException w:name="Medium Grid 2" w:uiPriority="68"/>
-    <w:lsdException w:name="Medium Grid 3" w:uiPriority="69"/>
-    <w:lsdException w:name="Dark List" w:uiPriority="70"/>
-    <w:lsdException w:name="Colorful Shading" w:uiPriority="71"/>
-    <w:lsdException w:name="Colorful List" w:uiPriority="72"/>
-    <w:lsdException w:name="Colorful Grid" w:uiPriority="73"/>
-    <w:lsdException w:name="Light Shading Accent 1" w:uiPriority="60"/>
-    <w:lsdException w:name="Light List Accent 1" w:uiPriority="61"/>
-    <w:lsdException w:name="Light Grid Accent 1" w:uiPriority="62"/>
-    <w:lsdException w:name="Medium Shading 1 Accent 1" w:uiPriority="63"/>
-    <w:lsdException w:name="Medium Shading 2 Accent 1" w:uiPriority="64"/>
-    <w:lsdException w:name="Medium List 1 Accent 1" w:uiPriority="65"/>
-    <w:lsdException w:name="Revision" w:semiHidden="1"/>
-    <w:lsdException w:name="List Paragraph" w:uiPriority="34" w:qFormat="1"/>
-    <w:lsdException w:name="Quote" w:uiPriority="29" w:qFormat="1"/>
-    <w:lsdException w:name="Intense Quote" w:uiPriority="30" w:qFormat="1"/>
-    <w:lsdException w:name="Medium List 2 Accent 1" w:uiPriority="66"/>
-    <w:lsdException w:name="Medium Grid 1 Accent 1" w:uiPriority="67"/>
-    <w:lsdException w:name="Medium Grid 2 Accent 1" w:uiPriority="68"/>
-    <w:lsdException w:name="Medium Grid 3 Accent 1" w:uiPriority="69"/>
-    <w:lsdException w:name="Dark List Accent 1" w:uiPriority="70"/>
-    <w:lsdException w:name="Colorful Shading Accent 1" w:uiPriority="71"/>
-    <w:lsdException w:name="Colorful List Accent 1" w:uiPriority="72"/>
-    <w:lsdException w:name="Colorful Grid Accent 1" w:uiPriority="73"/>
-    <w:lsdException w:name="Light Shading Accent 2" w:uiPriority="60"/>
-    <w:lsdException w:name="Light List Accent 2" w:uiPriority="61"/>
-    <w:lsdException w:name="Light Grid Accent 2" w:uiPriority="62"/>
-    <w:lsdException w:name="Medium Shading 1 Accent 2" w:uiPriority="63"/>
-    <w:lsdException w:name="Medium Shading 2 Accent 2" w:uiPriority="64"/>
-    <w:lsdException w:name="Medium List 1 Accent 2" w:uiPriority="65"/>
-    <w:lsdException w:name="Medium List 2 Accent 2" w:uiPriority="66"/>
-    <w:lsdException w:name="Medium Grid 1 Accent 2" w:uiPriority="67"/>
-    <w:lsdException w:name="Medium Grid 2 Accent 2" w:uiPriority="68"/>
-    <w:lsdException w:name="Medium Grid 3 Accent 2" w:uiPriority="69"/>
-    <w:lsdException w:name="Dark List Accent 2" w:uiPriority="70"/>
-    <w:lsdException w:name="Colorful Shading Accent 2" w:uiPriority="71"/>
-    <w:lsdException w:name="Colorful List Accent 2" w:uiPriority="72"/>
-    <w:lsdException w:name="Colorful Grid Accent 2" w:uiPriority="73"/>
-    <w:lsdException w:name="Light Shading Accent 3" w:uiPriority="60"/>
-    <w:lsdException w:name="Light List Accent 3" w:uiPriority="61"/>
-    <w:lsdException w:name="Light Grid Accent 3" w:uiPriority="62"/>
-    <w:lsdException w:name="Medium Shading 1 Accent 3" w:uiPriority="63"/>
-    <w:lsdException w:name="Medium Shading 2 Accent 3" w:uiPriority="64"/>
-    <w:lsdException w:name="Medium List 1 Accent 3" w:uiPriority="65"/>
-    <w:lsdException w:name="Medium List 2 Accent 3" w:uiPriority="66"/>
-    <w:lsdException w:name="Medium Grid 1 Accent 3" w:uiPriority="67"/>
-    <w:lsdException w:name="Medium Grid 2 Accent 3" w:uiPriority="68"/>
-    <w:lsdException w:name="Medium Grid 3 Accent 3" w:uiPriority="69"/>
-    <w:lsdException w:name="Dark List Accent 3" w:uiPriority="70"/>
-    <w:lsdException w:name="Colorful Shading Accent 3" w:uiPriority="71"/>
-    <w:lsdException w:name="Colorful List Accent 3" w:uiPriority="72"/>
-    <w:lsdException w:name="Colorful Grid Accent 3" w:uiPriority="73"/>
-    <w:lsdException w:name="Light Shading Accent 4" w:uiPriority="60"/>
-    <w:lsdException w:name="Light List Accent 4" w:uiPriority="61"/>
-    <w:lsdException w:name="Light Grid Accent 4" w:uiPriority="62"/>
-    <w:lsdException w:name="Medium Shading 1 Accent 4" w:uiPriority="63"/>
-    <w:lsdException w:name="Medium Shading 2 Accent 4" w:uiPriority="64"/>
-    <w:lsdException w:name="Medium List 1 Accent 4" w:uiPriority="65"/>
-    <w:lsdException w:name="Medium List 2 Accent 4" w:uiPriority="66"/>
-    <w:lsdException w:name="Medium Grid 1 Accent 4" w:uiPriority="67"/>
-    <w:lsdException w:name="Medium Grid 2 Accent 4" w:uiPriority="68"/>
-    <w:lsdException w:name="Medium Grid 3 Accent 4" w:uiPriority="69"/>
-    <w:lsdException w:name="Dark List Accent 4" w:uiPriority="70"/>
-    <w:lsdException w:name="Colorful Shading Accent 4" w:uiPriority="71"/>
-    <w:lsdException w:name="Colorful List Accent 4" w:uiPriority="72"/>
-    <w:lsdException w:name="Colorful Grid Accent 4" w:uiPriority="73"/>
-    <w:lsdException w:name="Light Shading Accent 5" w:uiPriority="60"/>
-    <w:lsdException w:name="Light List Accent 5" w:uiPriority="61"/>
-    <w:lsdException w:name="Light Grid Accent 5" w:uiPriority="62"/>
-    <w:lsdException w:name="Medium Shading 1 Accent 5" w:uiPriority="63"/>
-    <w:lsdException w:name="Medium Shading 2 Accent 5" w:uiPriority="64"/>
-    <w:lsdException w:name="Medium List 1 Accent 5" w:uiPriority="65"/>
-    <w:lsdException w:name="Medium List 2 Accent 5" w:uiPriority="66"/>
-    <w:lsdException w:name="Medium Grid 1 Accent 5" w:uiPriority="67"/>
-    <w:lsdException w:name="Medium Grid 2 Accent 5" w:uiPriority="68"/>
-    <w:lsdException w:name="Medium Grid 3 Accent 5" w:uiPriority="69"/>
-    <w:lsdException w:name="Dark List Accent 5" w:uiPriority="70"/>
-    <w:lsdException w:name="Colorful Shading Accent 5" w:uiPriority="71"/>
-    <w:lsdException w:name="Colorful List Accent 5" w:uiPriority="72"/>
-    <w:lsdException w:name="Colorful Grid Accent 5" w:uiPriority="73"/>
-    <w:lsdException w:name="Light Shading Accent 6" w:uiPriority="60"/>
-    <w:lsdException w:name="Light List Accent 6" w:uiPriority="61"/>
-    <w:lsdException w:name="Light Grid Accent 6" w:uiPriority="62"/>
-    <w:lsdException w:name="Medium Shading 1 Accent 6" w:uiPriority="63"/>
-    <w:lsdException w:name="Medium Shading 2 Accent 6" w:uiPriority="64"/>
-    <w:lsdException w:name="Medium List 1 Accent 6" w:uiPriority="65"/>
-    <w:lsdException w:name="Medium List 2 Accent 6" w:uiPriority="66"/>
-    <w:lsdException w:name="Medium Grid 1 Accent 6" w:uiPriority="67"/>
-    <w:lsdException w:name="Medium Grid 2 Accent 6" w:uiPriority="68"/>
-    <w:lsdException w:name="Medium Grid 3 Accent 6" w:uiPriority="69"/>
-    <w:lsdException w:name="Dark List Accent 6" w:uiPriority="70"/>
-    <w:lsdException w:name="Colorful Shading Accent 6" w:uiPriority="71"/>
-    <w:lsdException w:name="Colorful List Accent 6" w:uiPriority="72"/>
-    <w:lsdException w:name="Colorful Grid Accent 6" w:uiPriority="73"/>
-    <w:lsdException w:name="Subtle Emphasis" w:uiPriority="19" w:qFormat="1"/>
-    <w:lsdException w:name="Intense Emphasis" w:uiPriority="21" w:qFormat="1"/>
-    <w:lsdException w:name="Subtle Reference" w:uiPriority="31" w:qFormat="1"/>
-    <w:lsdException w:name="Intense Reference" w:uiPriority="32" w:qFormat="1"/>
-    <w:lsdException w:name="Book Title" w:uiPriority="33" w:qFormat="1"/>
-    <w:lsdException w:name="Bibliography" w:semiHidden="1" w:uiPriority="37" w:unhideWhenUsed="1"/>
-    <w:lsdException w:name="TOC Heading" w:semiHidden="1" w:uiPriority="39" w:unhideWhenUsed="1" w:qFormat="1"/>
-    <w:lsdException w:name="Plain Table 1" w:uiPriority="41"/>
-    <w:lsdException w:name="Plain Table 2" w:uiPriority="42"/>
-    <w:lsdException w:name="Plain Table 3" w:uiPriority="43"/>
-    <w:lsdException w:name="Plain Table 4" w:uiPriority="44"/>
-    <w:lsdException w:name="Plain Table 5" w:uiPriority="45"/>
-    <w:lsdException w:name="Grid Table Light" w:uiPriority="40"/>
-    <w:lsdException w:name="Grid Table 1 Light" w:uiPriority="46"/>
-    <w:lsdException w:name="Grid Table 2" w:uiPriority="47"/>
-    <w:lsdException w:name="Grid Table 3" w:uiPriority="48"/>
-    <w:lsdException w:name="Grid Table 4" w:uiPriority="49"/>
-    <w:lsdException w:name="Grid Table 5 Dark" w:uiPriority="50"/>
-    <w:lsdException w:name="Grid Table 6 Colorful" w:uiPriority="51"/>
-    <w:lsdException w:name="Grid Table 7 Colorful" w:uiPriority="52"/>
-    <w:lsdException w:name="Grid Table 1 Light Accent 1" w:uiPriority="46"/>
-    <w:lsdException w:name="Grid Table 2 Accent 1" w:uiPriority="47"/>
-    <w:lsdException w:name="Grid Table 3 Accent 1" w:uiPriority="48"/>
-    <w:lsdException w:name="Grid Table 4 Accent 1" w:uiPriority="49"/>
-    <w:lsdException w:name="Grid Table 5 Dark Accent 1" w:uiPriority="50"/>
-    <w:lsdException w:name="Grid Table 6 Colorful Accent 1" w:uiPriority="51"/>
-    <w:lsdException w:name="Grid Table 7 Colorful Accent 1" w:uiPriority="52"/>
-    <w:lsdException w:name="Grid Table 1 Light Accent 2" w:uiPriority="46"/>
-    <w:lsdException w:name="Grid Table 2 Accent 2" w:uiPriority="47"/>
-    <w:lsdException w:name="Grid Table 3 Accent 2" w:uiPriority="48"/>
-    <w:lsdException w:name="Grid Table 4 Accent 2" w:uiPriority="49"/>
-    <w:lsdException w:name="Grid Table 5 Dark Accent 2" w:uiPriority="50"/>
-    <w:lsdException w:name="Grid Table 6 Colorful Accent 2" w:uiPriority="51"/>
-    <w:lsdException w:name="Grid Table 7 Colorful Accent 2" w:uiPriority="52"/>
-    <w:lsdException w:name="Grid Table 1 Light Accent 3" w:uiPriority="46"/>
-    <w:lsdException w:name="Grid Table 2 Accent 3" w:uiPriority="47"/>
-    <w:lsdException w:name="Grid Table 3 Accent 3" w:uiPriority="48"/>
-    <w:lsdException w:name="Grid Table 4 Accent 3" w:uiPriority="49"/>
-    <w:lsdException w:name="Grid Table 5 Dark Accent 3" w:uiPriority="50"/>
-    <w:lsdException w:name="Grid Table 6 Colorful Accent 3" w:uiPriority="51"/>
-    <w:lsdException w:name="Grid Table 7 Colorful Accent 3" w:uiPriority="52"/>
-    <w:lsdException w:name="Grid Table 1 Light Accent 4" w:uiPriority="46"/>
-    <w:lsdException w:name="Grid Table 2 Accent 4" w:uiPriority="47"/>
-    <w:lsdException w:name="Grid Table 3 Accent 4" w:uiPriority="48"/>
-    <w:lsdException w:name="Grid Table 4 Accent 4" w:uiPriority="49"/>
-    <w:lsdException w:name="Grid Table 5 Dark Accent 4" w:uiPriority="50"/>
-    <w:lsdException w:name="Grid Table 6 Colorful Accent 4" w:uiPriority="51"/>
-    <w:lsdException w:name="Grid Table 7 Colorful Accent 4" w:uiPriority="52"/>
-    <w:lsdException w:name="Grid Table 1 Light Accent 5" w:uiPriority="46"/>
-    <w:lsdException w:name="Grid Table 2 Accent 5" w:uiPriority="47"/>
-    <w:lsdException w:name="Grid Table 3 Accent 5" w:uiPriority="48"/>
-    <w:lsdException w:name="Grid Table 4 Accent 5" w:uiPriority="49"/>
-    <w:lsdException w:name="Grid Table 5 Dark Accent 5" w:uiPriority="50"/>
-    <w:lsdException w:name="Grid Table 6 Colorful Accent 5" w:uiPriority="51"/>
-    <w:lsdException w:name="Grid Table 7 Colorful Accent 5" w:uiPriority="52"/>
-    <w:lsdException w:name="Grid Table 1 Light Accent 6" w:uiPriority="46"/>
-    <w:lsdException w:name="Grid Table 2 Accent 6" w:uiPriority="47"/>
-    <w:lsdException w:name="Grid Table 3 Accent 6" w:uiPriority="48"/>
-    <w:lsdException w:name="Grid Table 4 Accent 6" w:uiPriority="49"/>
-    <w:lsdException w:name="Grid Table 5 Dark Accent 6" w:uiPriority="50"/>
-    <w:lsdException w:name="Grid Table 6 Colorful Accent 6" w:uiPriority="51"/>
-    <w:lsdException w:name="Grid Table 7 Colorful Accent 6" w:uiPriority="52"/>
-    <w:lsdException w:name="List Table 1 Light" w:uiPriority="46"/>
-    <w:lsdException w:name="List Table 2" w:uiPriority="47"/>
-    <w:lsdException w:name="List Table 3" w:uiPriority="48"/>
-    <w:lsdException w:name="List Table 4" w:uiPriority="49"/>
-    <w:lsdException w:name="List Table 5 Dark" w:uiPriority="50"/>
-    <w:lsdException w:name="List Table 6 Colorful" w:uiPriority="51"/>
-    <w:lsdException w:name="List Table 7 Colorful" w:uiPriority="52"/>
-    <w:lsdException w:name="List Table 1 Light Accent 1" w:uiPriority="46"/>
-    <w:lsdException w:name="List Table 2 Accent 1" w:uiPriority="47"/>
-    <w:lsdException w:name="List Table 3 Accent 1" w:uiPriority="48"/>
-    <w:lsdException w:name="List Table 4 Accent 1" w:uiPriority="49"/>
-    <w:lsdException w:name="List Table 5 Dark Accent 1" w:uiPriority="50"/>
-    <w:lsdException w:name="List Table 6 Colorful Accent 1" w:uiPriority="51"/>
-    <w:lsdException w:name="List Table 7 Colorful Accent 1" w:uiPriority="52"/>
-    <w:lsdException w:name="List Table 1 Light Accent 2" w:uiPriority="46"/>
-    <w:lsdException w:name="List Table 2 Accent 2" w:uiPriority="47"/>
-    <w:lsdException w:name="List Table 3 Accent 2" w:uiPriority="48"/>
-    <w:lsdException w:name="List Table 4 Accent 2" w:uiPriority="49"/>
-    <w:lsdException w:name="List Table 5 Dark Accent 2" w:uiPriority="50"/>
-    <w:lsdException w:name="List Table 6 Colorful Accent 2" w:uiPriority="51"/>
-    <w:lsdException w:name="List Table 7 Colorful Accent 2" w:uiPriority="52"/>
-    <w:lsdException w:name="List Table 1 Light Accent 3" w:uiPriority="46"/>
-    <w:lsdException w:name="List Table 2 Accent 3" w:uiPriority="47"/>
-    <w:lsdException w:name="List Table 3 Accent 3" w:uiPriority="48"/>
-    <w:lsdException w:name="List Table 4 Accent 3" w:uiPriority="49"/>
-    <w:lsdException w:name="List Table 5 Dark Accent 3" w:uiPriority="50"/>
-    <w:lsdException w:name="List Table 6 Colorful Accent 3" w:uiPriority="51"/>
-    <w:lsdException w:name="List Table 7 Colorful Accent 3" w:uiPriority="52"/>
-    <w:lsdException w:name="List Table 1 Light Accent 4" w:uiPriority="46"/>
-    <w:lsdException w:name="List Table 2 Accent 4" w:uiPriority="47"/>
-    <w:lsdException w:name="List Table 3 Accent 4" w:uiPriority="48"/>
-    <w:lsdException w:name="List Table 4 Accent 4" w:uiPriority="49"/>
-    <w:lsdException w:name="List Table 5 Dark Accent 4" w:uiPriority="50"/>
-    <w:lsdException w:name="List Table 6 Colorful Accent 4" w:uiPriority="51"/>
-    <w:lsdException w:name="List Table 7 Colorful Accent 4" w:uiPriority="52"/>
-    <w:lsdException w:name="List Table 1 Light Accent 5" w:uiPriority="46"/>
-    <w:lsdException w:name="List Table 2 Accent 5" w:uiPriority="47"/>
-    <w:lsdException w:name="List Table 3 Accent 5" w:uiPriority="48"/>
-    <w:lsdException w:name="List Table 4 Accent 5" w:uiPriority="49"/>
-    <w:lsdException w:name="List Table 5 Dark Accent 5" w:uiPriority="50"/>
-    <w:lsdException w:name="List Table 6 Colorful Accent 5" w:uiPriority="51"/>
-    <w:lsdException w:name="List Table 7 Colorful Accent 5" w:uiPriority="52"/>
-    <w:lsdException w:name="List Table 1 Light Accent 6" w:uiPriority="46"/>
-    <w:lsdException w:name="List Table 2 Accent 6" w:uiPriority="47"/>
-    <w:lsdException w:name="List Table 3 Accent 6" w:uiPriority="48"/>
-    <w:lsdException w:name="List Table 4 Accent 6" w:uiPriority="49"/>
-    <w:lsdException w:name="List Table 5 Dark Accent 6" w:uiPriority="50"/>
-    <w:lsdException w:name="List Table 6 Colorful Accent 6" w:uiPriority="51"/>
-    <w:lsdException w:name="List Table 7 Colorful Accent 6" w:uiPriority="52"/>
+  <w:latentStyles w:defLockedState="0" w:defUIPriority="99" w:defSemiHidden="1" w:defUnhideWhenUsed="1" w:defQFormat="0" w:count="267">
+    <w:lsdException w:name="Normal" w:semiHidden="0" w:uiPriority="0" w:unhideWhenUsed="0" w:qFormat="1"/>
+    <w:lsdException w:name="heading 1" w:semiHidden="0" w:uiPriority="9" w:unhideWhenUsed="0" w:qFormat="1"/>
+    <w:lsdException w:name="heading 2" w:uiPriority="9" w:qFormat="1"/>
+    <w:lsdException w:name="heading 3" w:uiPriority="9" w:qFormat="1"/>
+    <w:lsdException w:name="heading 4" w:uiPriority="9" w:qFormat="1"/>
+    <w:lsdException w:name="heading 5" w:uiPriority="9" w:qFormat="1"/>
+    <w:lsdException w:name="heading 6" w:uiPriority="9" w:qFormat="1"/>
+    <w:lsdException w:name="heading 7" w:uiPriority="9" w:qFormat="1"/>
+    <w:lsdException w:name="heading 8" w:uiPriority="9" w:qFormat="1"/>
+    <w:lsdException w:name="heading 9" w:uiPriority="9" w:qFormat="1"/>
+    <w:lsdException w:name="toc 1" w:uiPriority="39"/>
+    <w:lsdException w:name="toc 2" w:uiPriority="39"/>
+    <w:lsdException w:name="toc 3" w:uiPriority="39"/>
+    <w:lsdException w:name="toc 4" w:uiPriority="39"/>
+    <w:lsdException w:name="toc 5" w:uiPriority="39"/>
+    <w:lsdException w:name="toc 6" w:uiPriority="39"/>
+    <w:lsdException w:name="toc 7" w:uiPriority="39"/>
+    <w:lsdException w:name="toc 8" w:uiPriority="39"/>
+    <w:lsdException w:name="toc 9" w:uiPriority="39"/>
+    <w:lsdException w:name="caption" w:uiPriority="35" w:qFormat="1"/>
+    <w:lsdException w:name="Title" w:semiHidden="0" w:uiPriority="10" w:unhideWhenUsed="0" w:qFormat="1"/>
+    <w:lsdException w:name="Default Paragraph Font" w:uiPriority="1"/>
+    <w:lsdException w:name="Subtitle" w:semiHidden="0" w:uiPriority="11" w:unhideWhenUsed="0" w:qFormat="1"/>
+    <w:lsdException w:name="Strong" w:semiHidden="0" w:uiPriority="22" w:unhideWhenUsed="0" w:qFormat="1"/>
+    <w:lsdException w:name="Emphasis" w:semiHidden="0" w:uiPriority="20" w:unhideWhenUsed="0" w:qFormat="1"/>
+    <w:lsdException w:name="Table Grid" w:semiHidden="0" w:uiPriority="59" w:unhideWhenUsed="0"/>
+    <w:lsdException w:name="Placeholder Text" w:unhideWhenUsed="0"/>
+    <w:lsdException w:name="No Spacing" w:semiHidden="0" w:uiPriority="1" w:unhideWhenUsed="0" w:qFormat="1"/>
+    <w:lsdException w:name="Light Shading" w:semiHidden="0" w:uiPriority="60" w:unhideWhenUsed="0"/>
+    <w:lsdException w:name="Light List" w:semiHidden="0" w:uiPriority="61" w:unhideWhenUsed="0"/>
+    <w:lsdException w:name="Light Grid" w:semiHidden="0" w:uiPriority="62" w:unhideWhenUsed="0"/>
+    <w:lsdException w:name="Medium Shading 1" w:semiHidden="0" w:uiPriority="63" w:unhideWhenUsed="0"/>
+    <w:lsdException w:name="Medium Shading 2" w:semiHidden="0" w:uiPriority="64" w:unhideWhenUsed="0"/>
+    <w:lsdException w:name="Medium List 1" w:semiHidden="0" w:uiPriority="65" w:unhideWhenUsed="0"/>
+    <w:lsdException w:name="Medium List 2" w:semiHidden="0" w:uiPriority="66" w:unhideWhenUsed="0"/>
+    <w:lsdException w:name="Medium Grid 1" w:semiHidden="0" w:uiPriority="67" w:unhideWhenUsed="0"/>
+    <w:lsdException w:name="Medium Grid 2" w:semiHidden="0" w:uiPriority="68" w:unhideWhenUsed="0"/>
+    <w:lsdException w:name="Medium Grid 3" w:semiHidden="0" w:uiPriority="69" w:unhideWhenUsed="0"/>
+    <w:lsdException w:name="Dark List" w:semiHidden="0" w:uiPriority="70" w:unhideWhenUsed="0"/>
+    <w:lsdException w:name="Colorful Shading" w:semiHidden="0" w:uiPriority="71" w:unhideWhenUsed="0"/>
+    <w:lsdException w:name="Colorful List" w:semiHidden="0" w:uiPriority="72" w:unhideWhenUsed="0"/>
+    <w:lsdException w:name="Colorful Grid" w:semiHidden="0" w:uiPriority="73" w:unhideWhenUsed="0"/>
+    <w:lsdException w:name="Light Shading Accent 1" w:semiHidden="0" w:uiPriority="60" w:unhideWhenUsed="0"/>
+    <w:lsdException w:name="Light List Accent 1" w:semiHidden="0" w:uiPriority="61" w:unhideWhenUsed="0"/>
+    <w:lsdException w:name="Light Grid Accent 1" w:semiHidden="0" w:uiPriority="62" w:unhideWhenUsed="0"/>
+    <w:lsdException w:name="Medium Shading 1 Accent 1" w:semiHidden="0" w:uiPriority="63" w:unhideWhenUsed="0"/>
+    <w:lsdException w:name="Medium Shading 2 Accent 1" w:semiHidden="0" w:uiPriority="64" w:unhideWhenUsed="0"/>
+    <w:lsdException w:name="Medium List 1 Accent 1" w:semiHidden="0" w:uiPriority="65" w:unhideWhenUsed="0"/>
+    <w:lsdException w:name="Revision" w:unhideWhenUsed="0"/>
+    <w:lsdException w:name="List Paragraph" w:semiHidden="0" w:uiPriority="34" w:unhideWhenUsed="0" w:qFormat="1"/>
+    <w:lsdException w:name="Quote" w:semiHidden="0" w:uiPriority="29" w:unhideWhenUsed="0" w:qFormat="1"/>
+    <w:lsdException w:name="Intense Quote" w:semiHidden="0" w:uiPriority="30" w:unhideWhenUsed="0" w:qFormat="1"/>
+    <w:lsdException w:name="Medium List 2 Accent 1" w:semiHidden="0" w:uiPriority="66" w:unhideWhenUsed="0"/>
+    <w:lsdException w:name="Medium Grid 1 Accent 1" w:semiHidden="0" w:uiPriority="67" w:unhideWhenUsed="0"/>
+    <w:lsdException w:name="Medium Grid 2 Accent 1" w:semiHidden="0" w:uiPriority="68" w:unhideWhenUsed="0"/>
+    <w:lsdException w:name="Medium Grid 3 Accent 1" w:semiHidden="0" w:uiPriority="69" w:unhideWhenUsed="0"/>
+    <w:lsdException w:name="Dark List Accent 1" w:semiHidden="0" w:uiPriority="70" w:unhideWhenUsed="0"/>
+    <w:lsdException w:name="Colorful Shading Accent 1" w:semiHidden="0" w:uiPriority="71" w:unhideWhenUsed="0"/>
+    <w:lsdException w:name="Colorful List Accent 1" w:semiHidden="0" w:uiPriority="72" w:unhideWhenUsed="0"/>
+    <w:lsdException w:name="Colorful Grid Accent 1" w:semiHidden="0" w:uiPriority="73" w:unhideWhenUsed="0"/>
+    <w:lsdException w:name="Light Shading Accent 2" w:semiHidden="0" w:uiPriority="60" w:unhideWhenUsed="0"/>
+    <w:lsdException w:name="Light List Accent 2" w:semiHidden="0" w:uiPriority="61" w:unhideWhenUsed="0"/>
+    <w:lsdException w:name="Light Grid Accent 2" w:semiHidden="0" w:uiPriority="62" w:unhideWhenUsed="0"/>
+    <w:lsdException w:name="Medium Shading 1 Accent 2" w:semiHidden="0" w:uiPriority="63" w:unhideWhenUsed="0"/>
+    <w:lsdException w:name="Medium Shading 2 Accent 2" w:semiHidden="0" w:uiPriority="64" w:unhideWhenUsed="0"/>
+    <w:lsdException w:name="Medium List 1 Accent 2" w:semiHidden="0" w:uiPriority="65" w:unhideWhenUsed="0"/>
+    <w:lsdException w:name="Medium List 2 Accent 2" w:semiHidden="0" w:uiPriority="66" w:unhideWhenUsed="0"/>
+    <w:lsdException w:name="Medium Grid 1 Accent 2" w:semiHidden="0" w:uiPriority="67" w:unhideWhenUsed="0"/>
+    <w:lsdException w:name="Medium Grid 2 Accent 2" w:semiHidden="0" w:uiPriority="68" w:unhideWhenUsed="0"/>
+    <w:lsdException w:name="Medium Grid 3 Accent 2" w:semiHidden="0" w:uiPriority="69" w:unhideWhenUsed="0"/>
+    <w:lsdException w:name="Dark List Accent 2" w:semiHidden="0" w:uiPriority="70" w:unhideWhenUsed="0"/>
+    <w:lsdException w:name="Colorful Shading Accent 2" w:semiHidden="0" w:uiPriority="71" w:unhideWhenUsed="0"/>
+    <w:lsdException w:name="Colorful List Accent 2" w:semiHidden="0" w:uiPriority="72" w:unhideWhenUsed="0"/>
+    <w:lsdException w:name="Colorful Grid Accent 2" w:semiHidden="0" w:uiPriority="73" w:unhideWhenUsed="0"/>
+    <w:lsdException w:name="Light Shading Accent 3" w:semiHidden="0" w:uiPriority="60" w:unhideWhenUsed="0"/>
+    <w:lsdException w:name="Light List Accent 3" w:semiHidden="0" w:uiPriority="61" w:unhideWhenUsed="0"/>
+    <w:lsdException w:name="Light Grid Accent 3" w:semiHidden="0" w:uiPriority="62" w:unhideWhenUsed="0"/>
+    <w:lsdException w:name="Medium Shading 1 Accent 3" w:semiHidden="0" w:uiPriority="63" w:unhideWhenUsed="0"/>
+    <w:lsdException w:name="Medium Shading 2 Accent 3" w:semiHidden="0" w:uiPriority="64" w:unhideWhenUsed="0"/>
+    <w:lsdException w:name="Medium List 1 Accent 3" w:semiHidden="0" w:uiPriority="65" w:unhideWhenUsed="0"/>
+    <w:lsdException w:name="Medium List 2 Accent 3" w:semiHidden="0" w:uiPriority="66" w:unhideWhenUsed="0"/>
+    <w:lsdException w:name="Medium Grid 1 Accent 3" w:semiHidden="0" w:uiPriority="67" w:unhideWhenUsed="0"/>
+    <w:lsdException w:name="Medium Grid 2 Accent 3" w:semiHidden="0" w:uiPriority="68" w:unhideWhenUsed="0"/>
+    <w:lsdException w:name="Medium Grid 3 Accent 3" w:semiHidden="0" w:uiPriority="69" w:unhideWhenUsed="0"/>
+    <w:lsdException w:name="Dark List Accent 3" w:semiHidden="0" w:uiPriority="70" w:unhideWhenUsed="0"/>
+    <w:lsdException w:name="Colorful Shading Accent 3" w:semiHidden="0" w:uiPriority="71" w:unhideWhenUsed="0"/>
+    <w:lsdException w:name="Colorful List Accent 3" w:semiHidden="0" w:uiPriority="72" w:unhideWhenUsed="0"/>
+    <w:lsdException w:name="Colorful Grid Accent 3" w:semiHidden="0" w:uiPriority="73" w:unhideWhenUsed="0"/>
+    <w:lsdException w:name="Light Shading Accent 4" w:semiHidden="0" w:uiPriority="60" w:unhideWhenUsed="0"/>
+    <w:lsdException w:name="Light List Accent 4" w:semiHidden="0" w:uiPriority="61" w:unhideWhenUsed="0"/>
+    <w:lsdException w:name="Light Grid Accent 4" w:semiHidden="0" w:uiPriority="62" w:unhideWhenUsed="0"/>
+    <w:lsdException w:name="Medium Shading 1 Accent 4" w:semiHidden="0" w:uiPriority="63" w:unhideWhenUsed="0"/>
+    <w:lsdException w:name="Medium Shading 2 Accent 4" w:semiHidden="0" w:uiPriority="64" w:unhideWhenUsed="0"/>
+    <w:lsdException w:name="Medium List 1 Accent 4" w:semiHidden="0" w:uiPriority="65" w:unhideWhenUsed="0"/>
+    <w:lsdException w:name="Medium List 2 Accent 4" w:semiHidden="0" w:uiPriority="66" w:unhideWhenUsed="0"/>
+    <w:lsdException w:name="Medium Grid 1 Accent 4" w:semiHidden="0" w:uiPriority="67" w:unhideWhenUsed="0"/>
+    <w:lsdException w:name="Medium Grid 2 Accent 4" w:semiHidden="0" w:uiPriority="68" w:unhideWhenUsed="0"/>
+    <w:lsdException w:name="Medium Grid 3 Accent 4" w:semiHidden="0" w:uiPriority="69" w:unhideWhenUsed="0"/>
+    <w:lsdException w:name="Dark List Accent 4" w:semiHidden="0" w:uiPriority="70" w:unhideWhenUsed="0"/>
+    <w:lsdException w:name="Colorful Shading Accent 4" w:semiHidden="0" w:uiPriority="71" w:unhideWhenUsed="0"/>
+    <w:lsdException w:name="Colorful List Accent 4" w:semiHidden="0" w:uiPriority="72" w:unhideWhenUsed="0"/>
+    <w:lsdException w:name="Colorful Grid Accent 4" w:semiHidden="0" w:uiPriority="73" w:unhideWhenUsed="0"/>
+    <w:lsdException w:name="Light Shading Accent 5" w:semiHidden="0" w:uiPriority="60" w:unhideWhenUsed="0"/>
+    <w:lsdException w:name="Light List Accent 5" w:semiHidden="0" w:uiPriority="61" w:unhideWhenUsed="0"/>
+    <w:lsdException w:name="Light Grid Accent 5" w:semiHidden="0" w:uiPriority="62" w:unhideWhenUsed="0"/>
+    <w:lsdException w:name="Medium Shading 1 Accent 5" w:semiHidden="0" w:uiPriority="63" w:unhideWhenUsed="0"/>
+    <w:lsdException w:name="Medium Shading 2 Accent 5" w:semiHidden="0" w:uiPriority="64" w:unhideWhenUsed="0"/>
+    <w:lsdException w:name="Medium List 1 Accent 5" w:semiHidden="0" w:uiPriority="65" w:unhideWhenUsed="0"/>
+    <w:lsdException w:name="Medium List 2 Accent 5" w:semiHidden="0" w:uiPriority="66" w:unhideWhenUsed="0"/>
+    <w:lsdException w:name="Medium Grid 1 Accent 5" w:semiHidden="0" w:uiPriority="67" w:unhideWhenUsed="0"/>
+    <w:lsdException w:name="Medium Grid 2 Accent 5" w:semiHidden="0" w:uiPriority="68" w:unhideWhenUsed="0"/>
+    <w:lsdException w:name="Medium Grid 3 Accent 5" w:semiHidden="0" w:uiPriority="69" w:unhideWhenUsed="0"/>
+    <w:lsdException w:name="Dark List Accent 5" w:semiHidden="0" w:uiPriority="70" w:unhideWhenUsed="0"/>
+    <w:lsdException w:name="Colorful Shading Accent 5" w:semiHidden="0" w:uiPriority="71" w:unhideWhenUsed="0"/>
+    <w:lsdException w:name="Colorful List Accent 5" w:semiHidden="0" w:uiPriority="72" w:unhideWhenUsed="0"/>
+    <w:lsdException w:name="Colorful Grid Accent 5" w:semiHidden="0" w:uiPriority="73" w:unhideWhenUsed="0"/>
+    <w:lsdException w:name="Light Shading Accent 6" w:semiHidden="0" w:uiPriority="60" w:unhideWhenUsed="0"/>
+    <w:lsdException w:name="Light List Accent 6" w:semiHidden="0" w:uiPriority="61" w:unhideWhenUsed="0"/>
+    <w:lsdException w:name="Light Grid Accent 6" w:semiHidden="0" w:uiPriority="62" w:unhideWhenUsed="0"/>
+    <w:lsdException w:name="Medium Shading 1 Accent 6" w:semiHidden="0" w:uiPriority="63" w:unhideWhenUsed="0"/>
+    <w:lsdException w:name="Medium Shading 2 Accent 6" w:semiHidden="0" w:uiPriority="64" w:unhideWhenUsed="0"/>
+    <w:lsdException w:name="Medium List 1 Accent 6" w:semiHidden="0" w:uiPriority="65" w:unhideWhenUsed="0"/>
+    <w:lsdException w:name="Medium List 2 Accent 6" w:semiHidden="0" w:uiPriority="66" w:unhideWhenUsed="0"/>
+    <w:lsdException w:name="Medium Grid 1 Accent 6" w:semiHidden="0" w:uiPriority="67" w:unhideWhenUsed="0"/>
+    <w:lsdException w:name="Medium Grid 2 Accent 6" w:semiHidden="0" w:uiPriority="68" w:unhideWhenUsed="0"/>
+    <w:lsdException w:name="Medium Grid 3 Accent 6" w:semiHidden="0" w:uiPriority="69" w:unhideWhenUsed="0"/>
+    <w:lsdException w:name="Dark List Accent 6" w:semiHidden="0" w:uiPriority="70" w:unhideWhenUsed="0"/>
+    <w:lsdException w:name="Colorful Shading Accent 6" w:semiHidden="0" w:uiPriority="71" w:unhideWhenUsed="0"/>
+    <w:lsdException w:name="Colorful List Accent 6" w:semiHidden="0" w:uiPriority="72" w:unhideWhenUsed="0"/>
+    <w:lsdException w:name="Colorful Grid Accent 6" w:semiHidden="0" w:uiPriority="73" w:unhideWhenUsed="0"/>
+    <w:lsdException w:name="Subtle Emphasis" w:semiHidden="0" w:uiPriority="19" w:unhideWhenUsed="0" w:qFormat="1"/>
+    <w:lsdException w:name="Intense Emphasis" w:semiHidden="0" w:uiPriority="21" w:unhideWhenUsed="0" w:qFormat="1"/>
+    <w:lsdException w:name="Subtle Reference" w:semiHidden="0" w:uiPriority="31" w:unhideWhenUsed="0" w:qFormat="1"/>
+    <w:lsdException w:name="Intense Reference" w:semiHidden="0" w:uiPriority="32" w:unhideWhenUsed="0" w:qFormat="1"/>
+    <w:lsdException w:name="Book Title" w:semiHidden="0" w:uiPriority="33" w:unhideWhenUsed="0" w:qFormat="1"/>
+    <w:lsdException w:name="Bibliography" w:uiPriority="37"/>
+    <w:lsdException w:name="TOC Heading" w:uiPriority="39" w:qFormat="1"/>
   </w:latentStyles>
   <w:style w:type="paragraph" w:default="1" w:styleId="Normal">
     <w:name w:val="Normal"/>
@@ -3992,6 +3727,7 @@
     <w:uiPriority w:val="99"/>
     <w:semiHidden/>
     <w:unhideWhenUsed/>
+    <w:qFormat/>
     <w:tblPr>
       <w:tblInd w:w="0" w:type="dxa"/>
       <w:tblCellMar>
@@ -4131,6 +3867,7 @@
       <w:spacing w:after="0" w:line="240" w:lineRule="auto"/>
     </w:pPr>
     <w:tblPr>
+      <w:tblInd w:w="0" w:type="dxa"/>
       <w:tblBorders>
         <w:top w:val="single" w:sz="4" w:space="0" w:color="auto"/>
         <w:left w:val="single" w:sz="4" w:space="0" w:color="auto"/>
@@ -4139,6 +3876,12 @@
         <w:insideH w:val="single" w:sz="4" w:space="0" w:color="auto"/>
         <w:insideV w:val="single" w:sz="4" w:space="0" w:color="auto"/>
       </w:tblBorders>
+      <w:tblCellMar>
+        <w:top w:w="0" w:type="dxa"/>
+        <w:left w:w="108" w:type="dxa"/>
+        <w:bottom w:w="0" w:type="dxa"/>
+        <w:right w:w="108" w:type="dxa"/>
+      </w:tblCellMar>
     </w:tblPr>
   </w:style>
 </w:styles>
